--- a/doc/Projekt1_Messmethoden.docx
+++ b/doc/Projekt1_Messmethoden.docx
@@ -4,7 +4,6 @@
   <w:body>
     <w:p>
       <w:pPr>
-        <w:pStyle w:val="Title1"/>
         <w:spacing w:after="187"/>
         <w:rPr>
           <w:rFonts w:ascii="Calibri" w:hAnsi="Calibri" w:cs="Helvetica"/>
@@ -12,30 +11,136 @@
         </w:rPr>
       </w:pPr>
       <w:r>
+        <w:tab/>
+      </w:r>
+      <w:r>
+        <w:tab/>
+      </w:r>
+      <w:r>
+        <w:tab/>
+      </w:r>
+      <w:r>
+        <w:tab/>
+      </w:r>
+      <w:r>
+        <w:tab/>
+      </w:r>
+      <w:r>
+        <w:rPr>
+          <w:rFonts w:ascii="HelveticaNeue-Bold" w:hAnsi="HelveticaNeue-Bold" w:cs="Helvetica"/>
+          <w:b/>
+          <w:color w:val="000000"/>
+          <w:sz w:val="30"/>
+          <w:szCs w:val="20"/>
+        </w:rPr>
+        <w:t xml:space="preserve">Wahrnehmungspsychologie </w:t>
+      </w:r>
+    </w:p>
+    <w:p>
+      <w:pPr>
+        <w:spacing w:after="240"/>
+        <w:jc w:val="center"/>
         <w:rPr>
           <w:rFonts w:ascii="Calibri" w:hAnsi="Calibri" w:cs="Helvetica"/>
           <w:szCs w:val="32"/>
         </w:rPr>
-        <w:t>Titel der Untersuchung</w:t>
+      </w:pPr>
+      <w:r>
+        <w:rPr>
+          <w:rFonts w:ascii="Baskerville-Italic" w:hAnsi="Baskerville-Italic"/>
+          <w:i/>
+          <w:color w:val="493420"/>
+          <w:sz w:val="30"/>
+        </w:rPr>
+        <w:t xml:space="preserve">Projekt 1: Messmethoden </w:t>
       </w:r>
     </w:p>
     <w:p>
       <w:pPr>
         <w:jc w:val="center"/>
         <w:rPr>
-          <w:rFonts w:ascii="Calibri" w:hAnsi="Calibri"/>
-          <w:sz w:val="20"/>
-          <w:szCs w:val="20"/>
-        </w:rPr>
-      </w:pPr>
-      <w:r>
-        <w:rPr>
-          <w:rFonts w:ascii="Calibri" w:hAnsi="Calibri"/>
-          <w:sz w:val="20"/>
-          <w:szCs w:val="20"/>
-        </w:rPr>
-        <w:t>Namen und Matrikelnummer</w:t>
-      </w:r>
+          <w:rFonts w:ascii="Calibri" w:hAnsi="Calibri" w:cs="Helvetica"/>
+          <w:szCs w:val="32"/>
+        </w:rPr>
+      </w:pPr>
+      <w:r>
+        <w:rPr>
+          <w:rFonts w:ascii="Calibri" w:hAnsi="Calibri"/>
+          <w:sz w:val="20"/>
+        </w:rPr>
+        <w:t xml:space="preserve">Serkan </w:t>
+      </w:r>
+      <w:proofErr w:type="spellStart"/>
+      <w:proofErr w:type="gramStart"/>
+      <w:r>
+        <w:rPr>
+          <w:rFonts w:ascii="Calibri" w:hAnsi="Calibri"/>
+          <w:sz w:val="20"/>
+        </w:rPr>
+        <w:t>Yokus</w:t>
+      </w:r>
+      <w:proofErr w:type="spellEnd"/>
+      <w:r>
+        <w:rPr>
+          <w:rFonts w:ascii="Calibri" w:hAnsi="Calibri"/>
+          <w:sz w:val="20"/>
+        </w:rPr>
+        <w:t xml:space="preserve"> :</w:t>
+      </w:r>
+      <w:proofErr w:type="gramEnd"/>
+      <w:r>
+        <w:rPr>
+          <w:rFonts w:ascii="Calibri" w:hAnsi="Calibri"/>
+          <w:sz w:val="20"/>
+        </w:rPr>
+        <w:t xml:space="preserve">  904253</w:t>
+      </w:r>
+    </w:p>
+    <w:p>
+      <w:pPr>
+        <w:jc w:val="center"/>
+        <w:rPr>
+          <w:rFonts w:ascii="Calibri" w:hAnsi="Calibri" w:cs="Helvetica"/>
+          <w:szCs w:val="32"/>
+        </w:rPr>
+      </w:pPr>
+      <w:r>
+        <w:rPr>
+          <w:rFonts w:ascii="Calibri" w:hAnsi="Calibri"/>
+          <w:sz w:val="20"/>
+        </w:rPr>
+        <w:t>Ja</w:t>
+      </w:r>
+      <w:r>
+        <w:rPr>
+          <w:rFonts w:ascii="Calibri" w:hAnsi="Calibri"/>
+          <w:sz w:val="20"/>
+        </w:rPr>
+        <w:t>nnes Brunner</w:t>
+      </w:r>
+      <w:r>
+        <w:rPr>
+          <w:rFonts w:ascii="Calibri" w:hAnsi="Calibri"/>
+          <w:sz w:val="20"/>
+        </w:rPr>
+        <w:t>:  90</w:t>
+      </w:r>
+      <w:r>
+        <w:rPr>
+          <w:rFonts w:ascii="Calibri" w:hAnsi="Calibri"/>
+          <w:sz w:val="20"/>
+        </w:rPr>
+        <w:t>4236</w:t>
+      </w:r>
+    </w:p>
+    <w:p>
+      <w:pPr>
+        <w:spacing w:after="187"/>
+        <w:rPr>
+          <w:rFonts w:ascii="Calibri" w:hAnsi="Calibri" w:cs="Helvetica"/>
+          <w:szCs w:val="32"/>
+        </w:rPr>
+      </w:pPr>
     </w:p>
     <w:p>
       <w:pPr>
@@ -159,7 +264,71 @@
           <w:sz w:val="20"/>
           <w:szCs w:val="20"/>
         </w:rPr>
-        <w:t xml:space="preserve">Es soll daher untersucht werden, welche Töne (Sinus) über ein Frequenzgang (xx Hertz bis xx Hertz) von einer Testperson gehört werden können. Dabei werden X Töne aus dem Frequenzspektrum gewählt und diese linear getestet (tief Richtung hoch). </w:t>
+        <w:t>Es soll daher untersucht werden, welche Töne (Sinus) über ein Frequenzgang (</w:t>
+      </w:r>
+      <w:r>
+        <w:rPr>
+          <w:rFonts w:ascii="Calibri" w:hAnsi="Calibri"/>
+          <w:sz w:val="20"/>
+          <w:szCs w:val="20"/>
+        </w:rPr>
+        <w:t>250</w:t>
+      </w:r>
+      <w:r>
+        <w:rPr>
+          <w:rFonts w:ascii="Calibri" w:hAnsi="Calibri"/>
+          <w:sz w:val="20"/>
+          <w:szCs w:val="20"/>
+        </w:rPr>
+        <w:t xml:space="preserve"> Hertz bis </w:t>
+      </w:r>
+      <w:r>
+        <w:rPr>
+          <w:rFonts w:ascii="Calibri" w:hAnsi="Calibri"/>
+          <w:sz w:val="20"/>
+          <w:szCs w:val="20"/>
+        </w:rPr>
+        <w:t xml:space="preserve">2000 </w:t>
+      </w:r>
+      <w:r>
+        <w:rPr>
+          <w:rFonts w:ascii="Calibri" w:hAnsi="Calibri"/>
+          <w:sz w:val="20"/>
+          <w:szCs w:val="20"/>
+        </w:rPr>
+        <w:t xml:space="preserve">Hertz) von einer Testperson gehört werden können. Dabei werden </w:t>
+      </w:r>
+      <w:r>
+        <w:rPr>
+          <w:rFonts w:ascii="Calibri" w:hAnsi="Calibri"/>
+          <w:sz w:val="20"/>
+          <w:szCs w:val="20"/>
+        </w:rPr>
+        <w:t>14</w:t>
+      </w:r>
+      <w:r>
+        <w:rPr>
+          <w:rFonts w:ascii="Calibri" w:hAnsi="Calibri"/>
+          <w:sz w:val="20"/>
+          <w:szCs w:val="20"/>
+        </w:rPr>
+        <w:t xml:space="preserve"> Töne aus dem Frequenzspektrum gewählt und diese </w:t>
+      </w:r>
+      <w:r>
+        <w:rPr>
+          <w:rFonts w:ascii="Calibri" w:hAnsi="Calibri"/>
+          <w:sz w:val="20"/>
+          <w:szCs w:val="20"/>
+        </w:rPr>
+        <w:t>nacheinander</w:t>
+      </w:r>
+      <w:r>
+        <w:rPr>
+          <w:rFonts w:ascii="Calibri" w:hAnsi="Calibri"/>
+          <w:sz w:val="20"/>
+          <w:szCs w:val="20"/>
+        </w:rPr>
+        <w:t xml:space="preserve"> getestet (tief Richtung hoch). </w:t>
       </w:r>
       <w:r>
         <w:rPr>
@@ -176,25 +345,25 @@
           <w:szCs w:val="20"/>
         </w:rPr>
         <w:br/>
-        <w:t xml:space="preserve">Die Lautstärke der Töne wird zu Anfang festgelegt (X </w:t>
-      </w:r>
-      <w:proofErr w:type="spellStart"/>
-      <w:r>
-        <w:rPr>
-          <w:rFonts w:ascii="Calibri" w:hAnsi="Calibri"/>
-          <w:sz w:val="20"/>
-          <w:szCs w:val="20"/>
-        </w:rPr>
-        <w:t>dBA</w:t>
-      </w:r>
-      <w:proofErr w:type="spellEnd"/>
-      <w:r>
-        <w:rPr>
-          <w:rFonts w:ascii="Calibri" w:hAnsi="Calibri"/>
-          <w:sz w:val="20"/>
-          <w:szCs w:val="20"/>
-        </w:rPr>
-        <w:t>) und wird während der Untersuchung nicht geändert.</w:t>
+        <w:t>Die Lautstärke der Töne wird zu Anfang festgelegt und wird während der Untersuchung nicht geändert.</w:t>
+      </w:r>
+    </w:p>
+    <w:p>
+      <w:pPr>
+        <w:spacing w:after="0"/>
+        <w:rPr>
+          <w:rFonts w:ascii="Calibri" w:hAnsi="Calibri"/>
+          <w:sz w:val="20"/>
+          <w:szCs w:val="20"/>
+        </w:rPr>
+      </w:pPr>
+      <w:r>
+        <w:rPr>
+          <w:rFonts w:ascii="Calibri" w:hAnsi="Calibri"/>
+          <w:sz w:val="20"/>
+          <w:szCs w:val="20"/>
+        </w:rPr>
+        <w:t>Die Testperson soll am Testgerät eine mittlere, angenehme Lautstärke einstellen.</w:t>
       </w:r>
     </w:p>
     <w:p>
@@ -251,16 +420,295 @@
           <w:sz w:val="20"/>
           <w:szCs w:val="20"/>
         </w:rPr>
-        <w:t xml:space="preserve">Welche Sinustöne können von einer Testperson in Relation zum </w:t>
-      </w:r>
-      <w:r>
-        <w:rPr>
-          <w:rFonts w:ascii="Calibri" w:hAnsi="Calibri"/>
-          <w:sz w:val="20"/>
-          <w:szCs w:val="20"/>
-        </w:rPr>
-        <w:t>Lebensalter gehört werden?</w:t>
-      </w:r>
+        <w:t xml:space="preserve">Welche Sinustöne können von einer Testperson in Relation zum Lebensalter </w:t>
+      </w:r>
+      <w:r>
+        <w:rPr>
+          <w:rFonts w:ascii="Calibri" w:hAnsi="Calibri"/>
+          <w:sz w:val="20"/>
+          <w:szCs w:val="20"/>
+        </w:rPr>
+        <w:t xml:space="preserve">noch gut </w:t>
+      </w:r>
+      <w:r>
+        <w:rPr>
+          <w:rFonts w:ascii="Calibri" w:hAnsi="Calibri"/>
+          <w:sz w:val="20"/>
+          <w:szCs w:val="20"/>
+        </w:rPr>
+        <w:t>gehört werden?</w:t>
+      </w:r>
+    </w:p>
+    <w:p>
+      <w:pPr>
+        <w:spacing w:after="0"/>
+        <w:rPr>
+          <w:rFonts w:ascii="Calibri" w:hAnsi="Calibri"/>
+          <w:sz w:val="20"/>
+          <w:szCs w:val="20"/>
+        </w:rPr>
+      </w:pPr>
+      <w:r>
+        <w:rPr>
+          <w:rFonts w:ascii="Calibri" w:hAnsi="Calibri"/>
+          <w:sz w:val="20"/>
+          <w:szCs w:val="20"/>
+        </w:rPr>
+        <w:t>Folgende Annahme wird dabei b</w:t>
+      </w:r>
+      <w:r>
+        <w:rPr>
+          <w:rFonts w:ascii="Calibri" w:hAnsi="Calibri"/>
+          <w:sz w:val="20"/>
+          <w:szCs w:val="20"/>
+        </w:rPr>
+        <w:t>ei einem gesunden Hör</w:t>
+      </w:r>
+      <w:r>
+        <w:rPr>
+          <w:rFonts w:ascii="Calibri" w:hAnsi="Calibri"/>
+          <w:sz w:val="20"/>
+          <w:szCs w:val="20"/>
+        </w:rPr>
+        <w:t>s</w:t>
+      </w:r>
+      <w:r>
+        <w:rPr>
+          <w:rFonts w:ascii="Calibri" w:hAnsi="Calibri"/>
+          <w:sz w:val="20"/>
+          <w:szCs w:val="20"/>
+        </w:rPr>
+        <w:t>ystem</w:t>
+      </w:r>
+      <w:r>
+        <w:rPr>
+          <w:rFonts w:ascii="Calibri" w:hAnsi="Calibri"/>
+          <w:sz w:val="20"/>
+          <w:szCs w:val="20"/>
+        </w:rPr>
+        <w:t xml:space="preserve"> getätigt:</w:t>
+      </w:r>
+      <w:r>
+        <w:rPr>
+          <w:rFonts w:ascii="Calibri" w:hAnsi="Calibri"/>
+          <w:sz w:val="20"/>
+          <w:szCs w:val="20"/>
+        </w:rPr>
+        <w:br/>
+      </w:r>
+      <w:r>
+        <w:rPr>
+          <w:rFonts w:ascii="Calibri" w:hAnsi="Calibri"/>
+          <w:sz w:val="20"/>
+          <w:szCs w:val="20"/>
+        </w:rPr>
+        <w:br/>
+      </w:r>
+    </w:p>
+    <w:p>
+      <w:pPr>
+        <w:pStyle w:val="Listenabsatz"/>
+        <w:numPr>
+          <w:ilvl w:val="0"/>
+          <w:numId w:val="4"/>
+        </w:numPr>
+        <w:spacing w:after="0"/>
+        <w:rPr>
+          <w:rFonts w:ascii="Calibri" w:hAnsi="Calibri"/>
+          <w:sz w:val="20"/>
+          <w:szCs w:val="20"/>
+        </w:rPr>
+      </w:pPr>
+      <w:r>
+        <w:rPr>
+          <w:rFonts w:ascii="Calibri" w:hAnsi="Calibri"/>
+          <w:sz w:val="20"/>
+          <w:szCs w:val="20"/>
+        </w:rPr>
+        <w:t>Bis 8000 Hertz sollte von jeder Altersklasse problemlos gehört werden können.</w:t>
+      </w:r>
+    </w:p>
+    <w:p>
+      <w:pPr>
+        <w:pStyle w:val="Listenabsatz"/>
+        <w:numPr>
+          <w:ilvl w:val="0"/>
+          <w:numId w:val="4"/>
+        </w:numPr>
+        <w:spacing w:after="0"/>
+        <w:rPr>
+          <w:rFonts w:ascii="Calibri" w:hAnsi="Calibri"/>
+          <w:sz w:val="20"/>
+          <w:szCs w:val="20"/>
+        </w:rPr>
+      </w:pPr>
+      <w:r>
+        <w:rPr>
+          <w:rFonts w:ascii="Calibri" w:hAnsi="Calibri"/>
+          <w:sz w:val="20"/>
+          <w:szCs w:val="20"/>
+        </w:rPr>
+        <w:t>Bis 13000 Hertz sollte von Testpersonen unter 50 Jahren alt problemlos gehört werden können.</w:t>
+      </w:r>
+    </w:p>
+    <w:p>
+      <w:pPr>
+        <w:pStyle w:val="Listenabsatz"/>
+        <w:numPr>
+          <w:ilvl w:val="0"/>
+          <w:numId w:val="4"/>
+        </w:numPr>
+        <w:spacing w:after="0"/>
+        <w:rPr>
+          <w:rFonts w:ascii="Calibri" w:hAnsi="Calibri"/>
+          <w:sz w:val="20"/>
+          <w:szCs w:val="20"/>
+        </w:rPr>
+      </w:pPr>
+      <w:r>
+        <w:rPr>
+          <w:rFonts w:ascii="Calibri" w:hAnsi="Calibri"/>
+          <w:sz w:val="20"/>
+          <w:szCs w:val="20"/>
+        </w:rPr>
+        <w:t>Bis 1</w:t>
+      </w:r>
+      <w:r>
+        <w:rPr>
+          <w:rFonts w:ascii="Calibri" w:hAnsi="Calibri"/>
+          <w:sz w:val="20"/>
+          <w:szCs w:val="20"/>
+        </w:rPr>
+        <w:t>5</w:t>
+      </w:r>
+      <w:r>
+        <w:rPr>
+          <w:rFonts w:ascii="Calibri" w:hAnsi="Calibri"/>
+          <w:sz w:val="20"/>
+          <w:szCs w:val="20"/>
+        </w:rPr>
+        <w:t xml:space="preserve">000 Hertz sollte von Testpersonen unter </w:t>
+      </w:r>
+      <w:r>
+        <w:rPr>
+          <w:rFonts w:ascii="Calibri" w:hAnsi="Calibri"/>
+          <w:sz w:val="20"/>
+          <w:szCs w:val="20"/>
+        </w:rPr>
+        <w:t>35</w:t>
+      </w:r>
+      <w:r>
+        <w:rPr>
+          <w:rFonts w:ascii="Calibri" w:hAnsi="Calibri"/>
+          <w:sz w:val="20"/>
+          <w:szCs w:val="20"/>
+        </w:rPr>
+        <w:t xml:space="preserve"> Jahren </w:t>
+      </w:r>
+      <w:r>
+        <w:rPr>
+          <w:rFonts w:ascii="Calibri" w:hAnsi="Calibri"/>
+          <w:sz w:val="20"/>
+          <w:szCs w:val="20"/>
+        </w:rPr>
+        <w:t xml:space="preserve">alt </w:t>
+      </w:r>
+      <w:r>
+        <w:rPr>
+          <w:rFonts w:ascii="Calibri" w:hAnsi="Calibri"/>
+          <w:sz w:val="20"/>
+          <w:szCs w:val="20"/>
+        </w:rPr>
+        <w:t>problemlos gehört werden können.</w:t>
+      </w:r>
+    </w:p>
+    <w:p>
+      <w:pPr>
+        <w:pStyle w:val="Listenabsatz"/>
+        <w:numPr>
+          <w:ilvl w:val="0"/>
+          <w:numId w:val="4"/>
+        </w:numPr>
+        <w:spacing w:after="0"/>
+        <w:rPr>
+          <w:rFonts w:ascii="Calibri" w:hAnsi="Calibri"/>
+          <w:sz w:val="20"/>
+          <w:szCs w:val="20"/>
+        </w:rPr>
+      </w:pPr>
+      <w:r>
+        <w:rPr>
+          <w:rFonts w:ascii="Calibri" w:hAnsi="Calibri"/>
+          <w:sz w:val="20"/>
+          <w:szCs w:val="20"/>
+        </w:rPr>
+        <w:t>Bis 13000 Hertz sollte von Testpersonen unter 50 Jahren</w:t>
+      </w:r>
+      <w:r>
+        <w:rPr>
+          <w:rFonts w:ascii="Calibri" w:hAnsi="Calibri"/>
+          <w:sz w:val="20"/>
+          <w:szCs w:val="20"/>
+        </w:rPr>
+        <w:t xml:space="preserve"> alt</w:t>
+      </w:r>
+      <w:r>
+        <w:rPr>
+          <w:rFonts w:ascii="Calibri" w:hAnsi="Calibri"/>
+          <w:sz w:val="20"/>
+          <w:szCs w:val="20"/>
+        </w:rPr>
+        <w:t xml:space="preserve"> problemlos gehört werden können.</w:t>
+      </w:r>
+    </w:p>
+    <w:p>
+      <w:pPr>
+        <w:pStyle w:val="Listenabsatz"/>
+        <w:numPr>
+          <w:ilvl w:val="0"/>
+          <w:numId w:val="4"/>
+        </w:numPr>
+        <w:spacing w:after="0"/>
+        <w:rPr>
+          <w:rFonts w:ascii="Calibri" w:hAnsi="Calibri"/>
+          <w:sz w:val="20"/>
+          <w:szCs w:val="20"/>
+        </w:rPr>
+      </w:pPr>
+      <w:r>
+        <w:rPr>
+          <w:rFonts w:ascii="Calibri" w:hAnsi="Calibri"/>
+          <w:sz w:val="20"/>
+          <w:szCs w:val="20"/>
+        </w:rPr>
+        <w:t xml:space="preserve">Ab ca. 19000 </w:t>
+      </w:r>
+      <w:r>
+        <w:rPr>
+          <w:rFonts w:ascii="Calibri" w:hAnsi="Calibri"/>
+          <w:sz w:val="20"/>
+          <w:szCs w:val="20"/>
+        </w:rPr>
+        <w:t xml:space="preserve">Hertz </w:t>
+      </w:r>
+      <w:r>
+        <w:rPr>
+          <w:rFonts w:ascii="Calibri" w:hAnsi="Calibri"/>
+          <w:sz w:val="20"/>
+          <w:szCs w:val="20"/>
+        </w:rPr>
+        <w:t>sollte von Testpersonen unter 15 bis 20 Jahre alt gehört werden können.</w:t>
+      </w:r>
+    </w:p>
+    <w:p>
+      <w:pPr>
+        <w:spacing w:after="0"/>
+        <w:rPr>
+          <w:rFonts w:ascii="Calibri" w:hAnsi="Calibri"/>
+          <w:sz w:val="20"/>
+          <w:szCs w:val="20"/>
+        </w:rPr>
+      </w:pPr>
     </w:p>
     <w:p>
       <w:pPr>
@@ -360,6 +808,52 @@
     </w:p>
     <w:p>
       <w:pPr>
+        <w:spacing w:after="0"/>
+        <w:rPr>
+          <w:rFonts w:ascii="Calibri" w:hAnsi="Calibri"/>
+          <w:sz w:val="20"/>
+          <w:szCs w:val="20"/>
+        </w:rPr>
+      </w:pPr>
+      <w:r>
+        <w:rPr>
+          <w:rFonts w:ascii="Calibri" w:hAnsi="Calibri"/>
+          <w:sz w:val="20"/>
+          <w:szCs w:val="20"/>
+        </w:rPr>
+        <w:t>Dabei wurde auf die Web Audio API zurückgegriffen [3] und mithilfe dieser ein Sinusgenerator implementiert.</w:t>
+      </w:r>
+    </w:p>
+    <w:p>
+      <w:pPr>
+        <w:spacing w:after="0"/>
+        <w:rPr>
+          <w:rFonts w:ascii="Calibri" w:hAnsi="Calibri"/>
+          <w:sz w:val="20"/>
+          <w:szCs w:val="20"/>
+        </w:rPr>
+      </w:pPr>
+      <w:r>
+        <w:rPr>
+          <w:rFonts w:ascii="Calibri" w:hAnsi="Calibri"/>
+          <w:sz w:val="20"/>
+          <w:szCs w:val="20"/>
+        </w:rPr>
+        <w:t>Eine programmierte Funktion erzeugt die gewünschten Frequenzen und spielte diese mit einstellbarer Länge ab.</w:t>
+      </w:r>
+    </w:p>
+    <w:p>
+      <w:pPr>
+        <w:spacing w:after="0"/>
+        <w:rPr>
+          <w:rFonts w:ascii="Calibri" w:hAnsi="Calibri"/>
+          <w:sz w:val="20"/>
+          <w:szCs w:val="20"/>
+        </w:rPr>
+      </w:pPr>
+    </w:p>
+    <w:p>
+      <w:pPr>
         <w:numPr>
           <w:ilvl w:val="1"/>
           <w:numId w:val="2"/>
@@ -415,6 +909,86 @@
         <w:br/>
         <w:t>Das Alter der Testperson wird dabei als wichtiger Parameter berücksichtigt.</w:t>
       </w:r>
+      <w:r>
+        <w:rPr>
+          <w:rFonts w:ascii="Calibri" w:hAnsi="Calibri"/>
+          <w:sz w:val="20"/>
+          <w:szCs w:val="20"/>
+        </w:rPr>
+        <w:t xml:space="preserve"> Der Testperson wird nacheinander jede Testfrequenz abgespielt. Wahlweise kann eine Testperson das Abspielen der aktuellen Frequenz wiederholen. Dies hat keine Gewichtung beim Auswerten des Tests. Bei jeder Frequenz muss die Testperson durch „JA“ und „NEIN“ angeben, ob die Frequenz gehört wurde oder nicht. </w:t>
+      </w:r>
+    </w:p>
+    <w:p>
+      <w:pPr>
+        <w:spacing w:after="0"/>
+        <w:rPr>
+          <w:rFonts w:ascii="Calibri" w:hAnsi="Calibri"/>
+          <w:sz w:val="20"/>
+          <w:szCs w:val="20"/>
+        </w:rPr>
+      </w:pPr>
+    </w:p>
+    <w:p>
+      <w:pPr>
+        <w:spacing w:after="0"/>
+        <w:rPr>
+          <w:rFonts w:ascii="Calibri" w:hAnsi="Calibri"/>
+          <w:sz w:val="20"/>
+          <w:szCs w:val="20"/>
+        </w:rPr>
+      </w:pPr>
+      <w:r>
+        <w:rPr>
+          <w:rFonts w:ascii="Calibri" w:hAnsi="Calibri"/>
+          <w:sz w:val="20"/>
+          <w:szCs w:val="20"/>
+        </w:rPr>
+        <w:t xml:space="preserve">Am Ende kann das Resultat eingesehen werden. Im Detail </w:t>
+      </w:r>
+      <w:proofErr w:type="spellStart"/>
+      <w:r>
+        <w:rPr>
+          <w:rFonts w:ascii="Calibri" w:hAnsi="Calibri"/>
+          <w:sz w:val="20"/>
+          <w:szCs w:val="20"/>
+        </w:rPr>
+        <w:t>könen</w:t>
+      </w:r>
+      <w:proofErr w:type="spellEnd"/>
+      <w:r>
+        <w:rPr>
+          <w:rFonts w:ascii="Calibri" w:hAnsi="Calibri"/>
+          <w:sz w:val="20"/>
+          <w:szCs w:val="20"/>
+        </w:rPr>
+        <w:t xml:space="preserve"> alle gehörten und </w:t>
+      </w:r>
+      <w:proofErr w:type="spellStart"/>
+      <w:r>
+        <w:rPr>
+          <w:rFonts w:ascii="Calibri" w:hAnsi="Calibri"/>
+          <w:sz w:val="20"/>
+          <w:szCs w:val="20"/>
+        </w:rPr>
+        <w:t>ncht</w:t>
+      </w:r>
+      <w:proofErr w:type="spellEnd"/>
+      <w:r>
+        <w:rPr>
+          <w:rFonts w:ascii="Calibri" w:hAnsi="Calibri"/>
+          <w:sz w:val="20"/>
+          <w:szCs w:val="20"/>
+        </w:rPr>
+        <w:t xml:space="preserve"> gehörten Frequenzen gelistet werden. Ebenso wird dem Test ein „Score“ (Note) zugewiesen. Dieser ist einfacher Quotient </w:t>
+      </w:r>
+      <w:r>
+        <w:rPr>
+          <w:rFonts w:ascii="Calibri" w:hAnsi="Calibri"/>
+          <w:sz w:val="20"/>
+          <w:szCs w:val="20"/>
+        </w:rPr>
+        <w:t>zwischen gehörten und nicht gehörten Frequenzen.</w:t>
+      </w:r>
     </w:p>
     <w:p>
       <w:pPr>
@@ -445,31 +1019,649 @@
     </w:p>
     <w:p>
       <w:pPr>
-        <w:spacing w:after="0"/>
-        <w:rPr>
-          <w:rFonts w:ascii="Calibri" w:hAnsi="Calibri"/>
-          <w:sz w:val="20"/>
-          <w:szCs w:val="20"/>
-          <w:lang w:val="en-GB"/>
-        </w:rPr>
-      </w:pPr>
-      <w:r>
-        <w:rPr>
-          <w:rFonts w:ascii="Calibri" w:hAnsi="Calibri"/>
-          <w:sz w:val="20"/>
-          <w:szCs w:val="20"/>
-        </w:rPr>
-        <w:t xml:space="preserve">Beschreibung wie das Experiment durchgeführt wird (einschl. </w:t>
-      </w:r>
-      <w:r>
-        <w:rPr>
-          <w:rFonts w:ascii="Calibri" w:hAnsi="Calibri"/>
-          <w:sz w:val="20"/>
-          <w:szCs w:val="20"/>
-          <w:lang w:val="en-GB"/>
-        </w:rPr>
-        <w:t>Screenshots)</w:t>
-      </w:r>
+        <w:pStyle w:val="Textkrper"/>
+        <w:spacing w:after="0"/>
+        <w:rPr>
+          <w:rFonts w:ascii="Calibri" w:hAnsi="Calibri"/>
+          <w:color w:val="212121"/>
+          <w:sz w:val="20"/>
+          <w:szCs w:val="20"/>
+          <w:shd w:val="clear" w:color="auto" w:fill="FFFFFF"/>
+        </w:rPr>
+      </w:pPr>
+      <w:r>
+        <w:rPr>
+          <w:rFonts w:ascii="Calibri" w:hAnsi="Calibri"/>
+          <w:color w:val="212121"/>
+          <w:sz w:val="20"/>
+          <w:szCs w:val="20"/>
+          <w:shd w:val="clear" w:color="auto" w:fill="FFFFFF"/>
+        </w:rPr>
+        <w:t xml:space="preserve">Das Experiment basiert auf der psychophysischen Methode der </w:t>
+      </w:r>
+      <w:proofErr w:type="spellStart"/>
+      <w:r>
+        <w:rPr>
+          <w:rFonts w:ascii="Calibri" w:hAnsi="Calibri"/>
+          <w:color w:val="212121"/>
+          <w:sz w:val="20"/>
+          <w:szCs w:val="20"/>
+          <w:shd w:val="clear" w:color="auto" w:fill="FFFFFF"/>
+        </w:rPr>
+        <w:t>Hörfähigkeit</w:t>
+      </w:r>
+      <w:r>
+        <w:rPr>
+          <w:rFonts w:ascii="Calibri" w:hAnsi="Calibri"/>
+          <w:color w:val="212121"/>
+          <w:sz w:val="20"/>
+          <w:szCs w:val="20"/>
+          <w:shd w:val="clear" w:color="auto" w:fill="FFFFFF"/>
+        </w:rPr>
+        <w:t>l</w:t>
+      </w:r>
+      <w:r>
+        <w:rPr>
+          <w:rFonts w:ascii="Calibri" w:hAnsi="Calibri"/>
+          <w:color w:val="212121"/>
+          <w:sz w:val="20"/>
+          <w:szCs w:val="20"/>
+          <w:shd w:val="clear" w:color="auto" w:fill="FFFFFF"/>
+        </w:rPr>
+        <w:t>eistung</w:t>
+      </w:r>
+      <w:proofErr w:type="spellEnd"/>
+      <w:r>
+        <w:rPr>
+          <w:rFonts w:ascii="Calibri" w:hAnsi="Calibri"/>
+          <w:color w:val="212121"/>
+          <w:sz w:val="20"/>
+          <w:szCs w:val="20"/>
+          <w:shd w:val="clear" w:color="auto" w:fill="FFFFFF"/>
+        </w:rPr>
+        <w:t xml:space="preserve">. </w:t>
+      </w:r>
+    </w:p>
+    <w:p>
+      <w:pPr>
+        <w:pStyle w:val="Textkrper"/>
+        <w:spacing w:after="0"/>
+        <w:rPr>
+          <w:rFonts w:ascii="Calibri" w:hAnsi="Calibri"/>
+          <w:color w:val="212121"/>
+          <w:sz w:val="20"/>
+          <w:szCs w:val="20"/>
+          <w:shd w:val="clear" w:color="auto" w:fill="FFFFFF"/>
+        </w:rPr>
+      </w:pPr>
+      <w:r>
+        <w:rPr>
+          <w:rFonts w:ascii="Calibri" w:hAnsi="Calibri"/>
+          <w:color w:val="212121"/>
+          <w:sz w:val="20"/>
+          <w:szCs w:val="20"/>
+          <w:shd w:val="clear" w:color="auto" w:fill="FFFFFF"/>
+        </w:rPr>
+        <w:lastRenderedPageBreak/>
+        <w:t>Die Applikation kann in jedem modernen Webbrowser ausgeführt werden und erscheint in folgender Form mit ihrer Begrüßungsmaske.</w:t>
+      </w:r>
+    </w:p>
+    <w:p>
+      <w:pPr>
+        <w:pStyle w:val="Textkrper"/>
+        <w:spacing w:after="0"/>
+      </w:pPr>
+      <w:r>
+        <w:rPr>
+          <w:rFonts w:ascii="Calibri" w:hAnsi="Calibri"/>
+          <w:noProof/>
+          <w:color w:val="212121"/>
+          <w:sz w:val="20"/>
+          <w:szCs w:val="20"/>
+          <w:shd w:val="clear" w:color="auto" w:fill="FFFFFF"/>
+        </w:rPr>
+        <w:drawing>
+          <wp:anchor distT="0" distB="0" distL="0" distR="0" simplePos="0" relativeHeight="4" behindDoc="0" locked="0" layoutInCell="0" allowOverlap="1" wp14:anchorId="3969E0F9" wp14:editId="2DE881D5">
+            <wp:simplePos x="0" y="0"/>
+            <wp:positionH relativeFrom="column">
+              <wp:posOffset>61595</wp:posOffset>
+            </wp:positionH>
+            <wp:positionV relativeFrom="paragraph">
+              <wp:posOffset>144145</wp:posOffset>
+            </wp:positionV>
+            <wp:extent cx="3302635" cy="2516505"/>
+            <wp:effectExtent l="0" t="0" r="0" b="0"/>
+            <wp:wrapTopAndBottom/>
+            <wp:docPr id="1" name="Image1"/>
+            <wp:cNvGraphicFramePr>
+              <a:graphicFrameLocks xmlns:a="http://schemas.openxmlformats.org/drawingml/2006/main" noChangeAspect="1"/>
+            </wp:cNvGraphicFramePr>
+            <a:graphic xmlns:a="http://schemas.openxmlformats.org/drawingml/2006/main">
+              <a:graphicData uri="http://schemas.openxmlformats.org/drawingml/2006/picture">
+                <pic:pic xmlns:pic="http://schemas.openxmlformats.org/drawingml/2006/picture">
+                  <pic:nvPicPr>
+                    <pic:cNvPr id="1" name="Image1"/>
+                    <pic:cNvPicPr>
+                      <a:picLocks noChangeAspect="1" noChangeArrowheads="1"/>
+                    </pic:cNvPicPr>
+                  </pic:nvPicPr>
+                  <pic:blipFill>
+                    <a:blip r:embed="rId7"/>
+                    <a:stretch>
+                      <a:fillRect/>
+                    </a:stretch>
+                  </pic:blipFill>
+                  <pic:spPr bwMode="auto">
+                    <a:xfrm>
+                      <a:off x="0" y="0"/>
+                      <a:ext cx="3302635" cy="2516505"/>
+                    </a:xfrm>
+                    <a:prstGeom prst="rect">
+                      <a:avLst/>
+                    </a:prstGeom>
+                  </pic:spPr>
+                </pic:pic>
+              </a:graphicData>
+            </a:graphic>
+          </wp:anchor>
+        </w:drawing>
+      </w:r>
+    </w:p>
+    <w:p>
+      <w:pPr>
+        <w:pStyle w:val="Textkrper"/>
+        <w:spacing w:after="0"/>
+      </w:pPr>
+    </w:p>
+    <w:p>
+      <w:pPr>
+        <w:pStyle w:val="Textkrper"/>
+        <w:spacing w:after="0"/>
+      </w:pPr>
+    </w:p>
+    <w:p>
+      <w:pPr>
+        <w:pStyle w:val="Textkrper"/>
+        <w:spacing w:after="0"/>
+        <w:rPr>
+          <w:rFonts w:ascii="Calibri" w:hAnsi="Calibri"/>
+          <w:color w:val="212121"/>
+          <w:sz w:val="20"/>
+          <w:szCs w:val="20"/>
+          <w:shd w:val="clear" w:color="auto" w:fill="FFFFFF"/>
+        </w:rPr>
+      </w:pPr>
+      <w:r>
+        <w:rPr>
+          <w:rFonts w:ascii="Calibri" w:hAnsi="Calibri"/>
+          <w:color w:val="212121"/>
+          <w:sz w:val="20"/>
+          <w:szCs w:val="20"/>
+          <w:shd w:val="clear" w:color="auto" w:fill="FFFFFF"/>
+        </w:rPr>
+        <w:t>Mit de</w:t>
+      </w:r>
+      <w:r>
+        <w:rPr>
+          <w:rFonts w:ascii="Calibri" w:hAnsi="Calibri"/>
+          <w:color w:val="212121"/>
+          <w:sz w:val="20"/>
+          <w:szCs w:val="20"/>
+          <w:shd w:val="clear" w:color="auto" w:fill="FFFFFF"/>
+        </w:rPr>
+        <w:t>m</w:t>
+      </w:r>
+      <w:r>
+        <w:rPr>
+          <w:rFonts w:ascii="Calibri" w:hAnsi="Calibri"/>
+          <w:color w:val="212121"/>
+          <w:sz w:val="20"/>
+          <w:szCs w:val="20"/>
+          <w:shd w:val="clear" w:color="auto" w:fill="FFFFFF"/>
+        </w:rPr>
+        <w:t xml:space="preserve"> Klick auf </w:t>
+      </w:r>
+      <w:r>
+        <w:rPr>
+          <w:rFonts w:ascii="Calibri" w:hAnsi="Calibri"/>
+          <w:color w:val="212121"/>
+          <w:sz w:val="20"/>
+          <w:szCs w:val="20"/>
+          <w:shd w:val="clear" w:color="auto" w:fill="FFFFFF"/>
+        </w:rPr>
+        <w:t>„</w:t>
+      </w:r>
+      <w:r>
+        <w:rPr>
+          <w:rFonts w:ascii="Calibri" w:hAnsi="Calibri"/>
+          <w:color w:val="212121"/>
+          <w:sz w:val="20"/>
+          <w:szCs w:val="20"/>
+          <w:shd w:val="clear" w:color="auto" w:fill="FFFFFF"/>
+        </w:rPr>
+        <w:t>Do Test</w:t>
+      </w:r>
+      <w:r>
+        <w:rPr>
+          <w:rFonts w:ascii="Calibri" w:hAnsi="Calibri"/>
+          <w:color w:val="212121"/>
+          <w:sz w:val="20"/>
+          <w:szCs w:val="20"/>
+          <w:shd w:val="clear" w:color="auto" w:fill="FFFFFF"/>
+        </w:rPr>
+        <w:t>“ kann ein Test ausgeführt werden.</w:t>
+      </w:r>
+    </w:p>
+    <w:p>
+      <w:pPr>
+        <w:pStyle w:val="Textkrper"/>
+        <w:spacing w:after="0"/>
+      </w:pPr>
+      <w:r>
+        <w:rPr>
+          <w:rFonts w:ascii="Calibri" w:hAnsi="Calibri"/>
+          <w:noProof/>
+          <w:color w:val="212121"/>
+          <w:sz w:val="20"/>
+          <w:szCs w:val="20"/>
+          <w:shd w:val="clear" w:color="auto" w:fill="FFFFFF"/>
+        </w:rPr>
+        <w:drawing>
+          <wp:anchor distT="0" distB="0" distL="0" distR="0" simplePos="0" relativeHeight="5" behindDoc="0" locked="0" layoutInCell="0" allowOverlap="1" wp14:anchorId="4BC985E5" wp14:editId="0D2280E7">
+            <wp:simplePos x="0" y="0"/>
+            <wp:positionH relativeFrom="column">
+              <wp:posOffset>61595</wp:posOffset>
+            </wp:positionH>
+            <wp:positionV relativeFrom="paragraph">
+              <wp:posOffset>144145</wp:posOffset>
+            </wp:positionV>
+            <wp:extent cx="3302635" cy="2516505"/>
+            <wp:effectExtent l="0" t="0" r="0" b="0"/>
+            <wp:wrapTopAndBottom/>
+            <wp:docPr id="2" name="Image2"/>
+            <wp:cNvGraphicFramePr>
+              <a:graphicFrameLocks xmlns:a="http://schemas.openxmlformats.org/drawingml/2006/main" noChangeAspect="1"/>
+            </wp:cNvGraphicFramePr>
+            <a:graphic xmlns:a="http://schemas.openxmlformats.org/drawingml/2006/main">
+              <a:graphicData uri="http://schemas.openxmlformats.org/drawingml/2006/picture">
+                <pic:pic xmlns:pic="http://schemas.openxmlformats.org/drawingml/2006/picture">
+                  <pic:nvPicPr>
+                    <pic:cNvPr id="2" name="Image2"/>
+                    <pic:cNvPicPr>
+                      <a:picLocks noChangeAspect="1" noChangeArrowheads="1"/>
+                    </pic:cNvPicPr>
+                  </pic:nvPicPr>
+                  <pic:blipFill>
+                    <a:blip r:embed="rId8"/>
+                    <a:stretch>
+                      <a:fillRect/>
+                    </a:stretch>
+                  </pic:blipFill>
+                  <pic:spPr bwMode="auto">
+                    <a:xfrm>
+                      <a:off x="0" y="0"/>
+                      <a:ext cx="3302635" cy="2516505"/>
+                    </a:xfrm>
+                    <a:prstGeom prst="rect">
+                      <a:avLst/>
+                    </a:prstGeom>
+                  </pic:spPr>
+                </pic:pic>
+              </a:graphicData>
+            </a:graphic>
+          </wp:anchor>
+        </w:drawing>
+      </w:r>
+    </w:p>
+    <w:p>
+      <w:pPr>
+        <w:pStyle w:val="Textkrper"/>
+        <w:spacing w:after="0"/>
+        <w:rPr>
+          <w:rFonts w:ascii="Calibri" w:hAnsi="Calibri"/>
+          <w:color w:val="212121"/>
+          <w:sz w:val="20"/>
+          <w:szCs w:val="20"/>
+          <w:shd w:val="clear" w:color="auto" w:fill="FFFFFF"/>
+        </w:rPr>
+      </w:pPr>
+      <w:r>
+        <w:rPr>
+          <w:rFonts w:ascii="Calibri" w:hAnsi="Calibri"/>
+          <w:color w:val="212121"/>
+          <w:sz w:val="20"/>
+          <w:szCs w:val="20"/>
+          <w:shd w:val="clear" w:color="auto" w:fill="FFFFFF"/>
+        </w:rPr>
+        <w:t xml:space="preserve">Nach der Eingabe </w:t>
+      </w:r>
+      <w:proofErr w:type="gramStart"/>
+      <w:r>
+        <w:rPr>
+          <w:rFonts w:ascii="Calibri" w:hAnsi="Calibri"/>
+          <w:color w:val="212121"/>
+          <w:sz w:val="20"/>
+          <w:szCs w:val="20"/>
+          <w:shd w:val="clear" w:color="auto" w:fill="FFFFFF"/>
+        </w:rPr>
+        <w:t>von Name</w:t>
+      </w:r>
+      <w:proofErr w:type="gramEnd"/>
+      <w:r>
+        <w:rPr>
+          <w:rFonts w:ascii="Calibri" w:hAnsi="Calibri"/>
+          <w:color w:val="212121"/>
+          <w:sz w:val="20"/>
+          <w:szCs w:val="20"/>
+          <w:shd w:val="clear" w:color="auto" w:fill="FFFFFF"/>
+        </w:rPr>
+        <w:t xml:space="preserve"> und Alter, </w:t>
+      </w:r>
+      <w:r>
+        <w:rPr>
+          <w:rFonts w:ascii="Calibri" w:hAnsi="Calibri"/>
+          <w:color w:val="212121"/>
+          <w:sz w:val="20"/>
+          <w:szCs w:val="20"/>
+          <w:shd w:val="clear" w:color="auto" w:fill="FFFFFF"/>
+        </w:rPr>
+        <w:t>kann der Test anschließend gestartet werden.</w:t>
+      </w:r>
+    </w:p>
+    <w:p>
+      <w:pPr>
+        <w:pStyle w:val="Textkrper"/>
+        <w:spacing w:after="0"/>
+        <w:rPr>
+          <w:rFonts w:ascii="Calibri" w:hAnsi="Calibri"/>
+          <w:color w:val="212121"/>
+          <w:sz w:val="20"/>
+          <w:szCs w:val="20"/>
+          <w:shd w:val="clear" w:color="auto" w:fill="FFFFFF"/>
+        </w:rPr>
+      </w:pPr>
+      <w:r>
+        <w:rPr>
+          <w:rFonts w:ascii="Calibri" w:hAnsi="Calibri"/>
+          <w:color w:val="212121"/>
+          <w:sz w:val="20"/>
+          <w:szCs w:val="20"/>
+          <w:shd w:val="clear" w:color="auto" w:fill="FFFFFF"/>
+        </w:rPr>
+        <w:t>Nach dem Drücken der Starttaste ertönt zunächst ein 250-Hertz-Ton. Wenn d</w:t>
+      </w:r>
+      <w:r>
+        <w:rPr>
+          <w:rFonts w:ascii="Calibri" w:hAnsi="Calibri"/>
+          <w:color w:val="212121"/>
+          <w:sz w:val="20"/>
+          <w:szCs w:val="20"/>
+          <w:shd w:val="clear" w:color="auto" w:fill="FFFFFF"/>
+        </w:rPr>
+        <w:t xml:space="preserve">ie Testperson </w:t>
+      </w:r>
+      <w:r>
+        <w:rPr>
+          <w:rFonts w:ascii="Calibri" w:hAnsi="Calibri"/>
+          <w:color w:val="212121"/>
+          <w:sz w:val="20"/>
+          <w:szCs w:val="20"/>
+          <w:shd w:val="clear" w:color="auto" w:fill="FFFFFF"/>
+        </w:rPr>
+        <w:t xml:space="preserve">den Ton gehört hat, </w:t>
+      </w:r>
+      <w:r>
+        <w:rPr>
+          <w:rFonts w:ascii="Calibri" w:hAnsi="Calibri"/>
+          <w:color w:val="212121"/>
+          <w:sz w:val="20"/>
+          <w:szCs w:val="20"/>
+          <w:shd w:val="clear" w:color="auto" w:fill="FFFFFF"/>
+        </w:rPr>
+        <w:t xml:space="preserve">soll die Testperson „YES“ wählen, andernfalls auf „NO“. </w:t>
+      </w:r>
+      <w:r>
+        <w:rPr>
+          <w:rFonts w:ascii="Calibri" w:hAnsi="Calibri"/>
+          <w:color w:val="212121"/>
+          <w:sz w:val="20"/>
+          <w:szCs w:val="20"/>
+          <w:shd w:val="clear" w:color="auto" w:fill="FFFFFF"/>
+        </w:rPr>
+        <w:t xml:space="preserve"> </w:t>
+      </w:r>
+      <w:r>
+        <w:rPr>
+          <w:rFonts w:ascii="Calibri" w:hAnsi="Calibri"/>
+          <w:color w:val="212121"/>
+          <w:sz w:val="20"/>
+          <w:szCs w:val="20"/>
+          <w:shd w:val="clear" w:color="auto" w:fill="FFFFFF"/>
+        </w:rPr>
+        <w:t>Die Applikation testet nun sukzessiv die Testfrequenzen mit der Testperson.</w:t>
+      </w:r>
+    </w:p>
+    <w:p>
+      <w:pPr>
+        <w:pStyle w:val="Textkrper"/>
+        <w:spacing w:after="0"/>
+        <w:rPr>
+          <w:rFonts w:ascii="Calibri" w:hAnsi="Calibri"/>
+          <w:color w:val="212121"/>
+          <w:sz w:val="20"/>
+          <w:szCs w:val="20"/>
+          <w:shd w:val="clear" w:color="auto" w:fill="FFFFFF"/>
+        </w:rPr>
+      </w:pPr>
+    </w:p>
+    <w:p>
+      <w:pPr>
+        <w:pStyle w:val="Textkrper"/>
+        <w:spacing w:after="0"/>
+      </w:pPr>
+      <w:r>
+        <w:rPr>
+          <w:rFonts w:ascii="Calibri" w:hAnsi="Calibri"/>
+          <w:noProof/>
+          <w:color w:val="212121"/>
+          <w:sz w:val="20"/>
+          <w:szCs w:val="20"/>
+          <w:shd w:val="clear" w:color="auto" w:fill="FFFFFF"/>
+        </w:rPr>
+        <w:lastRenderedPageBreak/>
+        <w:drawing>
+          <wp:anchor distT="0" distB="0" distL="0" distR="0" simplePos="0" relativeHeight="2" behindDoc="0" locked="0" layoutInCell="0" allowOverlap="1" wp14:anchorId="7FB7E82B" wp14:editId="4D52BA0C">
+            <wp:simplePos x="0" y="0"/>
+            <wp:positionH relativeFrom="column">
+              <wp:posOffset>61595</wp:posOffset>
+            </wp:positionH>
+            <wp:positionV relativeFrom="paragraph">
+              <wp:posOffset>144145</wp:posOffset>
+            </wp:positionV>
+            <wp:extent cx="3302635" cy="2516505"/>
+            <wp:effectExtent l="0" t="0" r="0" b="0"/>
+            <wp:wrapTopAndBottom/>
+            <wp:docPr id="3" name="Image3"/>
+            <wp:cNvGraphicFramePr>
+              <a:graphicFrameLocks xmlns:a="http://schemas.openxmlformats.org/drawingml/2006/main" noChangeAspect="1"/>
+            </wp:cNvGraphicFramePr>
+            <a:graphic xmlns:a="http://schemas.openxmlformats.org/drawingml/2006/main">
+              <a:graphicData uri="http://schemas.openxmlformats.org/drawingml/2006/picture">
+                <pic:pic xmlns:pic="http://schemas.openxmlformats.org/drawingml/2006/picture">
+                  <pic:nvPicPr>
+                    <pic:cNvPr id="3" name="Image3"/>
+                    <pic:cNvPicPr>
+                      <a:picLocks noChangeAspect="1" noChangeArrowheads="1"/>
+                    </pic:cNvPicPr>
+                  </pic:nvPicPr>
+                  <pic:blipFill>
+                    <a:blip r:embed="rId9"/>
+                    <a:stretch>
+                      <a:fillRect/>
+                    </a:stretch>
+                  </pic:blipFill>
+                  <pic:spPr bwMode="auto">
+                    <a:xfrm>
+                      <a:off x="0" y="0"/>
+                      <a:ext cx="3302635" cy="2516505"/>
+                    </a:xfrm>
+                    <a:prstGeom prst="rect">
+                      <a:avLst/>
+                    </a:prstGeom>
+                  </pic:spPr>
+                </pic:pic>
+              </a:graphicData>
+            </a:graphic>
+          </wp:anchor>
+        </w:drawing>
+      </w:r>
+    </w:p>
+    <w:p>
+      <w:pPr>
+        <w:pStyle w:val="Textkrper"/>
+        <w:spacing w:after="0"/>
+        <w:rPr>
+          <w:rFonts w:ascii="Calibri" w:hAnsi="Calibri"/>
+          <w:color w:val="212121"/>
+          <w:sz w:val="20"/>
+          <w:szCs w:val="20"/>
+          <w:shd w:val="clear" w:color="auto" w:fill="FFFFFF"/>
+        </w:rPr>
+      </w:pPr>
+      <w:r>
+        <w:rPr>
+          <w:rFonts w:ascii="Calibri" w:hAnsi="Calibri"/>
+          <w:color w:val="212121"/>
+          <w:sz w:val="20"/>
+          <w:szCs w:val="20"/>
+          <w:shd w:val="clear" w:color="auto" w:fill="FFFFFF"/>
+        </w:rPr>
+        <w:t xml:space="preserve">Nach Abschluss des Tests können die Ergebnisse im </w:t>
+      </w:r>
+      <w:r>
+        <w:rPr>
+          <w:rFonts w:ascii="Calibri" w:hAnsi="Calibri"/>
+          <w:color w:val="212121"/>
+          <w:sz w:val="20"/>
+          <w:szCs w:val="20"/>
+          <w:shd w:val="clear" w:color="auto" w:fill="FFFFFF"/>
+        </w:rPr>
+        <w:t>„</w:t>
+      </w:r>
+      <w:proofErr w:type="spellStart"/>
+      <w:r>
+        <w:rPr>
+          <w:rFonts w:ascii="Calibri" w:hAnsi="Calibri"/>
+          <w:color w:val="212121"/>
+          <w:sz w:val="20"/>
+          <w:szCs w:val="20"/>
+          <w:shd w:val="clear" w:color="auto" w:fill="FFFFFF"/>
+        </w:rPr>
+        <w:t>Result</w:t>
+      </w:r>
+      <w:proofErr w:type="spellEnd"/>
+      <w:r>
+        <w:rPr>
+          <w:rFonts w:ascii="Calibri" w:hAnsi="Calibri"/>
+          <w:color w:val="212121"/>
+          <w:sz w:val="20"/>
+          <w:szCs w:val="20"/>
+          <w:shd w:val="clear" w:color="auto" w:fill="FFFFFF"/>
+        </w:rPr>
+        <w:t xml:space="preserve"> Bereich</w:t>
+      </w:r>
+      <w:r>
+        <w:rPr>
+          <w:rFonts w:ascii="Calibri" w:hAnsi="Calibri"/>
+          <w:color w:val="212121"/>
+          <w:sz w:val="20"/>
+          <w:szCs w:val="20"/>
+          <w:shd w:val="clear" w:color="auto" w:fill="FFFFFF"/>
+        </w:rPr>
+        <w:t>“</w:t>
+      </w:r>
+      <w:r>
+        <w:rPr>
+          <w:rFonts w:ascii="Calibri" w:hAnsi="Calibri"/>
+          <w:color w:val="212121"/>
+          <w:sz w:val="20"/>
+          <w:szCs w:val="20"/>
+          <w:shd w:val="clear" w:color="auto" w:fill="FFFFFF"/>
+        </w:rPr>
+        <w:t xml:space="preserve"> eingesehen werden.</w:t>
+      </w:r>
+    </w:p>
+    <w:p>
+      <w:pPr>
+        <w:pStyle w:val="Textkrper"/>
+        <w:spacing w:after="0"/>
+      </w:pPr>
+      <w:r>
+        <w:rPr>
+          <w:rFonts w:ascii="Calibri" w:hAnsi="Calibri"/>
+          <w:noProof/>
+          <w:color w:val="212121"/>
+          <w:sz w:val="20"/>
+          <w:szCs w:val="20"/>
+          <w:shd w:val="clear" w:color="auto" w:fill="FFFFFF"/>
+        </w:rPr>
+        <w:drawing>
+          <wp:anchor distT="0" distB="0" distL="0" distR="0" simplePos="0" relativeHeight="3" behindDoc="0" locked="0" layoutInCell="0" allowOverlap="1" wp14:anchorId="79B84515" wp14:editId="2D3F37F5">
+            <wp:simplePos x="0" y="0"/>
+            <wp:positionH relativeFrom="column">
+              <wp:posOffset>61595</wp:posOffset>
+            </wp:positionH>
+            <wp:positionV relativeFrom="paragraph">
+              <wp:posOffset>226060</wp:posOffset>
+            </wp:positionV>
+            <wp:extent cx="3302635" cy="2434590"/>
+            <wp:effectExtent l="0" t="0" r="0" b="0"/>
+            <wp:wrapTopAndBottom/>
+            <wp:docPr id="4" name="Image4"/>
+            <wp:cNvGraphicFramePr>
+              <a:graphicFrameLocks xmlns:a="http://schemas.openxmlformats.org/drawingml/2006/main" noChangeAspect="1"/>
+            </wp:cNvGraphicFramePr>
+            <a:graphic xmlns:a="http://schemas.openxmlformats.org/drawingml/2006/main">
+              <a:graphicData uri="http://schemas.openxmlformats.org/drawingml/2006/picture">
+                <pic:pic xmlns:pic="http://schemas.openxmlformats.org/drawingml/2006/picture">
+                  <pic:nvPicPr>
+                    <pic:cNvPr id="4" name="Image4"/>
+                    <pic:cNvPicPr>
+                      <a:picLocks noChangeAspect="1" noChangeArrowheads="1"/>
+                    </pic:cNvPicPr>
+                  </pic:nvPicPr>
+                  <pic:blipFill>
+                    <a:blip r:embed="rId10"/>
+                    <a:stretch>
+                      <a:fillRect/>
+                    </a:stretch>
+                  </pic:blipFill>
+                  <pic:spPr bwMode="auto">
+                    <a:xfrm>
+                      <a:off x="0" y="0"/>
+                      <a:ext cx="3302635" cy="2434590"/>
+                    </a:xfrm>
+                    <a:prstGeom prst="rect">
+                      <a:avLst/>
+                    </a:prstGeom>
+                  </pic:spPr>
+                </pic:pic>
+              </a:graphicData>
+            </a:graphic>
+          </wp:anchor>
+        </w:drawing>
+      </w:r>
+    </w:p>
+    <w:p>
+      <w:pPr>
+        <w:pStyle w:val="Textkrper"/>
+        <w:spacing w:after="0"/>
+        <w:rPr>
+          <w:rFonts w:ascii="Calibri" w:hAnsi="Calibri"/>
+          <w:sz w:val="20"/>
+          <w:szCs w:val="20"/>
+        </w:rPr>
+      </w:pPr>
     </w:p>
     <w:p>
       <w:pPr>
@@ -551,7 +1743,136 @@
           <w:sz w:val="20"/>
           <w:szCs w:val="20"/>
         </w:rPr>
-        <w:t>Statistische Auswertung der Ergebnisse (Mittelwerte d. Reaktionszeit, Häufigkeiten o.ä.)</w:t>
+        <w:t xml:space="preserve">Der Test wurde mit insgesamt 12 Testpersonen durchgeführt, wobei die Hälfte der Testpersonen unter 50 Jahre alt war und die andere Hälfte über oder gleich 50 Jahre alt. </w:t>
+      </w:r>
+    </w:p>
+    <w:p>
+      <w:pPr>
+        <w:spacing w:after="0"/>
+        <w:rPr>
+          <w:rFonts w:ascii="Calibri" w:hAnsi="Calibri"/>
+          <w:sz w:val="20"/>
+          <w:szCs w:val="20"/>
+        </w:rPr>
+      </w:pPr>
+    </w:p>
+    <w:p>
+      <w:pPr>
+        <w:spacing w:after="0"/>
+        <w:rPr>
+          <w:rFonts w:ascii="Calibri" w:hAnsi="Calibri"/>
+          <w:sz w:val="20"/>
+          <w:szCs w:val="20"/>
+        </w:rPr>
+      </w:pPr>
+      <w:r>
+        <w:rPr>
+          <w:rFonts w:ascii="Calibri" w:hAnsi="Calibri"/>
+          <w:sz w:val="20"/>
+          <w:szCs w:val="20"/>
+        </w:rPr>
+        <w:t xml:space="preserve">Die Hypothese konnte weitestgehend bestätigt werden. </w:t>
+      </w:r>
+      <w:r>
+        <w:rPr>
+          <w:rFonts w:ascii="Calibri" w:hAnsi="Calibri"/>
+          <w:sz w:val="20"/>
+          <w:szCs w:val="20"/>
+        </w:rPr>
+        <w:br/>
+        <w:t>Testpersonen aus der 50 Plus Gruppe konnten in über 90% der Ergebnisse keine Frequenzen über 15000 Hertz wahrnehmen.</w:t>
+      </w:r>
+    </w:p>
+    <w:p>
+      <w:pPr>
+        <w:spacing w:after="0"/>
+        <w:rPr>
+          <w:rFonts w:ascii="Calibri" w:hAnsi="Calibri"/>
+          <w:sz w:val="20"/>
+          <w:szCs w:val="20"/>
+        </w:rPr>
+      </w:pPr>
+      <w:r>
+        <w:rPr>
+          <w:rFonts w:ascii="Calibri" w:hAnsi="Calibri"/>
+          <w:sz w:val="20"/>
+          <w:szCs w:val="20"/>
+        </w:rPr>
+        <w:t>Frequenzen ab 19000 Hertz konnten nur von Testpersonen 20 Jahre oder jünger verlässlich wahrgenommen werden.</w:t>
+      </w:r>
+    </w:p>
+    <w:p>
+      <w:pPr>
+        <w:spacing w:after="0"/>
+        <w:rPr>
+          <w:rFonts w:ascii="Calibri" w:hAnsi="Calibri"/>
+          <w:sz w:val="20"/>
+          <w:szCs w:val="20"/>
+        </w:rPr>
+      </w:pPr>
+      <w:r>
+        <w:rPr>
+          <w:rFonts w:ascii="Calibri" w:hAnsi="Calibri"/>
+          <w:sz w:val="20"/>
+          <w:szCs w:val="20"/>
+        </w:rPr>
+        <w:t xml:space="preserve">Es gab individuelle Abweichungen in die positive wie auch negative Richtung. </w:t>
+      </w:r>
+    </w:p>
+    <w:p>
+      <w:pPr>
+        <w:spacing w:after="0"/>
+        <w:rPr>
+          <w:rFonts w:ascii="Calibri" w:hAnsi="Calibri"/>
+          <w:sz w:val="20"/>
+          <w:szCs w:val="20"/>
+        </w:rPr>
+      </w:pPr>
+    </w:p>
+    <w:p>
+      <w:pPr>
+        <w:spacing w:after="0"/>
+        <w:rPr>
+          <w:rFonts w:ascii="Calibri" w:hAnsi="Calibri"/>
+          <w:sz w:val="20"/>
+          <w:szCs w:val="20"/>
+        </w:rPr>
+      </w:pPr>
+      <w:r>
+        <w:rPr>
+          <w:rFonts w:ascii="Calibri" w:hAnsi="Calibri"/>
+          <w:sz w:val="20"/>
+          <w:szCs w:val="20"/>
+        </w:rPr>
+        <w:t>Approximiert man die Testergebnisse bestätigen sie die aufgestellte Hypothese.</w:t>
+      </w:r>
+    </w:p>
+    <w:p>
+      <w:pPr>
+        <w:spacing w:after="0"/>
+        <w:rPr>
+          <w:rFonts w:ascii="Calibri" w:hAnsi="Calibri"/>
+          <w:sz w:val="20"/>
+          <w:szCs w:val="20"/>
+        </w:rPr>
+      </w:pPr>
+    </w:p>
+    <w:p>
+      <w:pPr>
+        <w:spacing w:after="0"/>
+        <w:rPr>
+          <w:rFonts w:ascii="Calibri" w:hAnsi="Calibri"/>
+          <w:sz w:val="20"/>
+          <w:szCs w:val="20"/>
+        </w:rPr>
+      </w:pPr>
+      <w:r>
+        <w:rPr>
+          <w:rFonts w:ascii="Calibri" w:hAnsi="Calibri"/>
+          <w:sz w:val="20"/>
+          <w:szCs w:val="20"/>
+        </w:rPr>
+        <w:t xml:space="preserve"> </w:t>
       </w:r>
     </w:p>
     <w:p>
@@ -594,14 +1915,154 @@
           <w:szCs w:val="20"/>
         </w:rPr>
       </w:pPr>
-      <w:r>
-        <w:rPr>
-          <w:rFonts w:ascii="Calibri" w:hAnsi="Calibri"/>
-          <w:sz w:val="20"/>
-          <w:szCs w:val="20"/>
-        </w:rPr>
-        <w:t>Überlegungen warum die Ergebnisse bzgl. der Fragestellung/Hypothese</w:t>
-      </w:r>
+    </w:p>
+    <w:p>
+      <w:pPr>
+        <w:spacing w:after="0"/>
+        <w:rPr>
+          <w:rFonts w:ascii="Calibri" w:hAnsi="Calibri"/>
+          <w:sz w:val="20"/>
+          <w:szCs w:val="20"/>
+        </w:rPr>
+      </w:pPr>
+      <w:r>
+        <w:rPr>
+          <w:rFonts w:ascii="Calibri" w:hAnsi="Calibri"/>
+          <w:sz w:val="20"/>
+          <w:szCs w:val="20"/>
+        </w:rPr>
+        <w:t xml:space="preserve">Die Altersschwerhörigkeit ist ein natürlicher Prozess. Im jungen Alter können Menschen akustische </w:t>
+      </w:r>
+      <w:proofErr w:type="spellStart"/>
+      <w:r>
+        <w:rPr>
+          <w:rFonts w:ascii="Calibri" w:hAnsi="Calibri"/>
+          <w:sz w:val="20"/>
+          <w:szCs w:val="20"/>
+        </w:rPr>
+        <w:t>Sinnenswahrnehmungen</w:t>
+      </w:r>
+      <w:proofErr w:type="spellEnd"/>
+      <w:r>
+        <w:rPr>
+          <w:rFonts w:ascii="Calibri" w:hAnsi="Calibri"/>
+          <w:sz w:val="20"/>
+          <w:szCs w:val="20"/>
+        </w:rPr>
+        <w:t xml:space="preserve"> hervorragend verarbeiten, wenn Ohren und das Gehirn (als Verarbeitungsapparat für die Signale aus den Ohren) gesund sind.</w:t>
+      </w:r>
+    </w:p>
+    <w:p>
+      <w:pPr>
+        <w:spacing w:after="0"/>
+        <w:rPr>
+          <w:rFonts w:ascii="Calibri" w:hAnsi="Calibri"/>
+          <w:sz w:val="20"/>
+          <w:szCs w:val="20"/>
+        </w:rPr>
+      </w:pPr>
+    </w:p>
+    <w:p>
+      <w:pPr>
+        <w:spacing w:after="0"/>
+        <w:rPr>
+          <w:rFonts w:ascii="Calibri" w:hAnsi="Calibri"/>
+          <w:sz w:val="20"/>
+          <w:szCs w:val="20"/>
+        </w:rPr>
+      </w:pPr>
+      <w:r>
+        <w:rPr>
+          <w:rFonts w:ascii="Calibri" w:hAnsi="Calibri"/>
+          <w:sz w:val="20"/>
+          <w:szCs w:val="20"/>
+        </w:rPr>
+        <w:t xml:space="preserve">Im zunehmenden Alter verschleißen jedoch die Haarzellen in den Ohren und können den Schall nicht mehr so gründlich verarbeiten. </w:t>
+      </w:r>
+      <w:r>
+        <w:rPr>
+          <w:rFonts w:ascii="Calibri" w:hAnsi="Calibri"/>
+          <w:sz w:val="20"/>
+          <w:szCs w:val="20"/>
+        </w:rPr>
+        <w:t>Sie nutzen sich ab und ältere Menschen nehmen akustische Reize nicht mehr so deutlich wahr.</w:t>
+      </w:r>
+    </w:p>
+    <w:p>
+      <w:pPr>
+        <w:spacing w:after="0"/>
+        <w:rPr>
+          <w:rFonts w:ascii="Calibri" w:hAnsi="Calibri"/>
+          <w:sz w:val="20"/>
+          <w:szCs w:val="20"/>
+        </w:rPr>
+      </w:pPr>
+    </w:p>
+    <w:p>
+      <w:pPr>
+        <w:spacing w:after="0"/>
+        <w:rPr>
+          <w:rFonts w:ascii="Calibri" w:hAnsi="Calibri"/>
+          <w:sz w:val="20"/>
+          <w:szCs w:val="20"/>
+        </w:rPr>
+      </w:pPr>
+      <w:r>
+        <w:rPr>
+          <w:rFonts w:ascii="Calibri" w:hAnsi="Calibri"/>
+          <w:sz w:val="20"/>
+          <w:szCs w:val="20"/>
+        </w:rPr>
+        <w:t xml:space="preserve">Bei einer Altersschwerhörigkeit liegt die Ursache also vor allem im </w:t>
+      </w:r>
+      <w:proofErr w:type="gramStart"/>
+      <w:r>
+        <w:rPr>
+          <w:rFonts w:ascii="Calibri" w:hAnsi="Calibri"/>
+          <w:sz w:val="20"/>
+          <w:szCs w:val="20"/>
+        </w:rPr>
+        <w:t>ganz normalen</w:t>
+      </w:r>
+      <w:proofErr w:type="gramEnd"/>
+      <w:r>
+        <w:rPr>
+          <w:rFonts w:ascii="Calibri" w:hAnsi="Calibri"/>
+          <w:sz w:val="20"/>
+          <w:szCs w:val="20"/>
+        </w:rPr>
+        <w:t xml:space="preserve"> physischen Alterungsprozess, der eben auch unsere Ohren betrifft.</w:t>
+      </w:r>
+    </w:p>
+    <w:p>
+      <w:pPr>
+        <w:spacing w:after="0"/>
+        <w:rPr>
+          <w:rFonts w:ascii="Calibri" w:hAnsi="Calibri"/>
+          <w:sz w:val="20"/>
+          <w:szCs w:val="20"/>
+        </w:rPr>
+      </w:pPr>
+    </w:p>
+    <w:p>
+      <w:pPr>
+        <w:spacing w:after="0"/>
+        <w:rPr>
+          <w:rFonts w:ascii="Calibri" w:hAnsi="Calibri"/>
+          <w:sz w:val="20"/>
+          <w:szCs w:val="20"/>
+        </w:rPr>
+      </w:pPr>
+    </w:p>
+    <w:p>
+      <w:pPr>
+        <w:spacing w:after="0"/>
+        <w:rPr>
+          <w:rFonts w:ascii="Calibri" w:hAnsi="Calibri"/>
+          <w:sz w:val="20"/>
+          <w:szCs w:val="20"/>
+        </w:rPr>
+      </w:pPr>
     </w:p>
     <w:p>
       <w:pPr>
@@ -632,45 +2093,56 @@
     </w:p>
     <w:p>
       <w:pPr>
-        <w:spacing w:after="0"/>
-        <w:rPr>
-          <w:rFonts w:ascii="Calibri" w:hAnsi="Calibri"/>
-          <w:sz w:val="20"/>
-          <w:szCs w:val="20"/>
-          <w:lang w:val="en-GB"/>
-        </w:rPr>
-      </w:pPr>
-      <w:proofErr w:type="spellStart"/>
-      <w:r>
-        <w:rPr>
-          <w:rFonts w:ascii="Calibri" w:hAnsi="Calibri"/>
-          <w:sz w:val="20"/>
-          <w:szCs w:val="20"/>
-          <w:lang w:val="en-GB"/>
-        </w:rPr>
-        <w:t>Verwendete</w:t>
-      </w:r>
-      <w:proofErr w:type="spellEnd"/>
-      <w:r>
-        <w:rPr>
-          <w:rFonts w:ascii="Calibri" w:hAnsi="Calibri"/>
-          <w:sz w:val="20"/>
-          <w:szCs w:val="20"/>
-          <w:lang w:val="en-GB"/>
+        <w:spacing w:after="187"/>
+        <w:rPr>
+          <w:rFonts w:ascii="Calibri" w:hAnsi="Calibri"/>
+          <w:sz w:val="20"/>
+          <w:szCs w:val="20"/>
+        </w:rPr>
+      </w:pPr>
+      <w:r>
+        <w:rPr>
+          <w:rFonts w:ascii="Calibri" w:hAnsi="Calibri"/>
+          <w:sz w:val="20"/>
+          <w:szCs w:val="20"/>
+        </w:rPr>
+        <w:t xml:space="preserve">[1] </w:t>
+      </w:r>
+      <w:hyperlink r:id="rId11" w:history="1">
+        <w:r>
+          <w:rPr>
+            <w:rStyle w:val="Hyperlink"/>
+            <w:rFonts w:ascii="Calibri" w:hAnsi="Calibri"/>
+            <w:sz w:val="20"/>
+            <w:szCs w:val="20"/>
+          </w:rPr>
+          <w:t>https://www.focus.de/gesundheit/videos/toene-die-sie-nicht-hoeren-koennen-sie-glauben-sie-haben-ein-gutes-gehoer-nur-wenige-menschen-koennen-diese-toene-hoeren_id_5159621.html</w:t>
+        </w:r>
+      </w:hyperlink>
+      <w:r>
+        <w:rPr>
+          <w:rFonts w:ascii="Calibri" w:hAnsi="Calibri"/>
+          <w:sz w:val="20"/>
+          <w:szCs w:val="20"/>
         </w:rPr>
         <w:t xml:space="preserve"> </w:t>
       </w:r>
-      <w:proofErr w:type="spellStart"/>
-      <w:r>
-        <w:rPr>
-          <w:rFonts w:ascii="Calibri" w:hAnsi="Calibri"/>
-          <w:sz w:val="20"/>
-          <w:szCs w:val="20"/>
-          <w:lang w:val="en-GB"/>
-        </w:rPr>
-        <w:t>Quellen</w:t>
-      </w:r>
-      <w:proofErr w:type="spellEnd"/>
+      <w:r>
+        <w:rPr>
+          <w:rFonts w:ascii="Calibri" w:hAnsi="Calibri"/>
+          <w:sz w:val="20"/>
+          <w:szCs w:val="20"/>
+        </w:rPr>
+        <w:t xml:space="preserve">(Abgerufen am </w:t>
+      </w:r>
+      <w:r>
+        <w:rPr>
+          <w:rFonts w:ascii="Calibri" w:hAnsi="Calibri"/>
+          <w:sz w:val="20"/>
+          <w:szCs w:val="20"/>
+        </w:rPr>
+        <w:t>20.10.2022)</w:t>
+      </w:r>
     </w:p>
     <w:p>
       <w:pPr>
@@ -679,25 +2151,78 @@
           <w:rFonts w:ascii="Calibri" w:hAnsi="Calibri"/>
           <w:sz w:val="20"/>
           <w:szCs w:val="20"/>
-          <w:lang w:val="en-GB"/>
-        </w:rPr>
-      </w:pPr>
+        </w:rPr>
+      </w:pPr>
+      <w:r>
+        <w:rPr>
+          <w:rFonts w:ascii="Calibri" w:hAnsi="Calibri"/>
+          <w:sz w:val="20"/>
+          <w:szCs w:val="20"/>
+        </w:rPr>
+        <w:t xml:space="preserve">[2] </w:t>
+      </w:r>
+      <w:hyperlink r:id="rId12" w:history="1">
+        <w:r>
+          <w:rPr>
+            <w:rStyle w:val="Hyperlink"/>
+            <w:rFonts w:ascii="Calibri" w:hAnsi="Calibri"/>
+            <w:sz w:val="20"/>
+            <w:szCs w:val="20"/>
+          </w:rPr>
+          <w:t>https://vuejs.org/</w:t>
+        </w:r>
+      </w:hyperlink>
+      <w:r>
+        <w:rPr>
+          <w:rFonts w:ascii="Calibri" w:hAnsi="Calibri"/>
+          <w:sz w:val="20"/>
+          <w:szCs w:val="20"/>
+        </w:rPr>
+        <w:t xml:space="preserve"> (Abgerufen am 19.10.2022)</w:t>
+      </w:r>
     </w:p>
     <w:p>
       <w:pPr>
         <w:spacing w:after="187"/>
         <w:rPr>
           <w:rFonts w:ascii="Calibri" w:hAnsi="Calibri"/>
-          <w:lang w:val="en-GB"/>
-        </w:rPr>
-      </w:pPr>
+          <w:sz w:val="20"/>
+          <w:szCs w:val="20"/>
+        </w:rPr>
+      </w:pPr>
+      <w:r>
+        <w:rPr>
+          <w:rFonts w:ascii="Calibri" w:hAnsi="Calibri"/>
+          <w:sz w:val="20"/>
+          <w:szCs w:val="20"/>
+        </w:rPr>
+        <w:t xml:space="preserve">[3] </w:t>
+      </w:r>
+      <w:hyperlink r:id="rId13" w:history="1">
+        <w:r>
+          <w:rPr>
+            <w:rStyle w:val="Hyperlink"/>
+            <w:rFonts w:ascii="Calibri" w:hAnsi="Calibri"/>
+            <w:sz w:val="20"/>
+            <w:szCs w:val="20"/>
+          </w:rPr>
+          <w:t>https://developer.mozilla.org/en-US/docs/Web/API/Web_Audio_API?retiredLocale=de</w:t>
+        </w:r>
+      </w:hyperlink>
+      <w:r>
+        <w:rPr>
+          <w:rFonts w:ascii="Calibri" w:hAnsi="Calibri"/>
+          <w:sz w:val="20"/>
+          <w:szCs w:val="20"/>
+        </w:rPr>
+        <w:t xml:space="preserve"> (Abgerufen am 24.10.2022)</w:t>
+      </w:r>
     </w:p>
     <w:p>
       <w:pPr>
         <w:spacing w:after="187"/>
         <w:rPr>
           <w:rFonts w:ascii="Calibri" w:hAnsi="Calibri"/>
-          <w:lang w:val="en-GB"/>
         </w:rPr>
       </w:pPr>
     </w:p>
@@ -706,7 +2231,6 @@
         <w:spacing w:after="187"/>
         <w:rPr>
           <w:rFonts w:ascii="Calibri" w:hAnsi="Calibri"/>
-          <w:lang w:val="en-GB"/>
         </w:rPr>
       </w:pPr>
     </w:p>
@@ -715,7 +2239,6 @@
         <w:spacing w:after="187"/>
         <w:rPr>
           <w:rFonts w:ascii="Calibri" w:hAnsi="Calibri"/>
-          <w:lang w:val="en-GB"/>
         </w:rPr>
       </w:pPr>
     </w:p>
@@ -724,7 +2247,6 @@
         <w:spacing w:after="187"/>
         <w:rPr>
           <w:rFonts w:ascii="Calibri" w:hAnsi="Calibri"/>
-          <w:lang w:val="en-GB"/>
         </w:rPr>
       </w:pPr>
     </w:p>
@@ -739,16 +2261,24 @@
     <w:p>
       <w:pPr>
         <w:spacing w:after="187"/>
+        <w:rPr>
+          <w:rFonts w:ascii="Calibri" w:hAnsi="Calibri"/>
+        </w:rPr>
+      </w:pPr>
+    </w:p>
+    <w:p>
+      <w:pPr>
+        <w:spacing w:after="187"/>
       </w:pPr>
     </w:p>
     <w:sectPr>
-      <w:headerReference w:type="even" r:id="rId7"/>
-      <w:headerReference w:type="default" r:id="rId8"/>
+      <w:headerReference w:type="even" r:id="rId14"/>
+      <w:headerReference w:type="default" r:id="rId15"/>
       <w:pgSz w:w="11906" w:h="16838"/>
       <w:pgMar w:top="1133" w:right="851" w:bottom="567" w:left="851" w:header="850" w:footer="0" w:gutter="0"/>
       <w:cols w:space="720"/>
       <w:formProt w:val="0"/>
-      <w:docGrid w:linePitch="240" w:charSpace="-6145"/>
+      <w:docGrid w:linePitch="240" w:charSpace="-6350"/>
     </w:sectPr>
   </w:body>
 </w:document>
@@ -827,9 +2357,243 @@
 <file path=word/numbering.xml><?xml version="1.0" encoding="utf-8"?>
 <w:numbering xmlns:wpc="http://schemas.microsoft.com/office/word/2010/wordprocessingCanvas" xmlns:cx="http://schemas.microsoft.com/office/drawing/2014/chartex" xmlns:cx1="http://schemas.microsoft.com/office/drawing/2015/9/8/chartex" xmlns:cx2="http://schemas.microsoft.com/office/drawing/2015/10/21/chartex" xmlns:cx3="http://schemas.microsoft.com/office/drawing/2016/5/9/chartex" xmlns:cx4="http://schemas.microsoft.com/office/drawing/2016/5/10/chartex" xmlns:cx5="http://schemas.microsoft.com/office/drawing/2016/5/11/chartex" xmlns:cx6="http://schemas.microsoft.com/office/drawing/2016/5/12/chartex" xmlns:cx7="http://schemas.microsoft.com/office/drawing/2016/5/13/chartex" xmlns:cx8="http://schemas.microsoft.com/office/drawing/2016/5/14/chartex" xmlns:mc="http://schemas.openxmlformats.org/markup-compatibility/2006" xmlns:aink="http://schemas.microsoft.com/office/drawing/2016/ink" xmlns:am3d="http://schemas.microsoft.com/office/drawing/2017/model3d" xmlns:o="urn:schemas-microsoft-com:office:office" xmlns:oel="http://schemas.microsoft.com/office/2019/extlst" xmlns:r="http://schemas.openxmlformats.org/officeDocument/2006/relationships" xmlns:m="http://schemas.openxmlformats.org/officeDocument/2006/math" xmlns:v="urn:schemas-microsoft-com:vml" xmlns:wp14="http://schemas.microsoft.com/office/word/2010/wordprocessingDrawing" xmlns:wp="http://schemas.openxmlformats.org/drawingml/2006/wordprocessingDrawing" xmlns:w10="urn:schemas-microsoft-com:office:word" xmlns:w="http://schemas.openxmlformats.org/wordprocessingml/2006/main" xmlns:w14="http://schemas.microsoft.com/office/word/2010/wordml" xmlns:w15="http://schemas.microsoft.com/office/word/2012/wordml" xmlns:w16cex="http://schemas.microsoft.com/office/word/2018/wordml/cex" xmlns:w16cid="http://schemas.microsoft.com/office/word/2016/wordml/cid" xmlns:w16="http://schemas.microsoft.com/office/word/2018/wordml" xmlns:w16sdtdh="http://schemas.microsoft.com/office/word/2020/wordml/sdtdatahash" xmlns:w16se="http://schemas.microsoft.com/office/word/2015/wordml/symex" xmlns:wpg="http://schemas.microsoft.com/office/word/2010/wordprocessingGroup" xmlns:wpi="http://schemas.microsoft.com/office/word/2010/wordprocessingInk" xmlns:wne="http://schemas.microsoft.com/office/word/2006/wordml" xmlns:wps="http://schemas.microsoft.com/office/word/2010/wordprocessingShape" mc:Ignorable="w14 w15 w16se w16cid w16 w16cex w16sdtdh wp14">
   <w:abstractNum w:abstractNumId="0" w15:restartNumberingAfterBreak="0">
-    <w:nsid w:val="3A243CBD"/>
+    <w:nsid w:val="18AA70C5"/>
+    <w:multiLevelType w:val="hybridMultilevel"/>
+    <w:tmpl w:val="9322F1E0"/>
+    <w:lvl w:ilvl="0" w:tplc="FB2A261E">
+      <w:numFmt w:val="bullet"/>
+      <w:lvlText w:val="-"/>
+      <w:lvlJc w:val="left"/>
+      <w:pPr>
+        <w:ind w:left="720" w:hanging="360"/>
+      </w:pPr>
+      <w:rPr>
+        <w:rFonts w:ascii="Calibri" w:eastAsia="Cambria" w:hAnsi="Calibri" w:cs="Calibri" w:hint="default"/>
+      </w:rPr>
+    </w:lvl>
+    <w:lvl w:ilvl="1" w:tplc="04070003" w:tentative="1">
+      <w:start w:val="1"/>
+      <w:numFmt w:val="bullet"/>
+      <w:lvlText w:val="o"/>
+      <w:lvlJc w:val="left"/>
+      <w:pPr>
+        <w:ind w:left="1440" w:hanging="360"/>
+      </w:pPr>
+      <w:rPr>
+        <w:rFonts w:ascii="Courier New" w:hAnsi="Courier New" w:hint="default"/>
+      </w:rPr>
+    </w:lvl>
+    <w:lvl w:ilvl="2" w:tplc="04070005" w:tentative="1">
+      <w:start w:val="1"/>
+      <w:numFmt w:val="bullet"/>
+      <w:lvlText w:val=""/>
+      <w:lvlJc w:val="left"/>
+      <w:pPr>
+        <w:ind w:left="2160" w:hanging="360"/>
+      </w:pPr>
+      <w:rPr>
+        <w:rFonts w:ascii="Wingdings" w:hAnsi="Wingdings" w:hint="default"/>
+      </w:rPr>
+    </w:lvl>
+    <w:lvl w:ilvl="3" w:tplc="04070001" w:tentative="1">
+      <w:start w:val="1"/>
+      <w:numFmt w:val="bullet"/>
+      <w:lvlText w:val=""/>
+      <w:lvlJc w:val="left"/>
+      <w:pPr>
+        <w:ind w:left="2880" w:hanging="360"/>
+      </w:pPr>
+      <w:rPr>
+        <w:rFonts w:ascii="Symbol" w:hAnsi="Symbol" w:hint="default"/>
+      </w:rPr>
+    </w:lvl>
+    <w:lvl w:ilvl="4" w:tplc="04070003" w:tentative="1">
+      <w:start w:val="1"/>
+      <w:numFmt w:val="bullet"/>
+      <w:lvlText w:val="o"/>
+      <w:lvlJc w:val="left"/>
+      <w:pPr>
+        <w:ind w:left="3600" w:hanging="360"/>
+      </w:pPr>
+      <w:rPr>
+        <w:rFonts w:ascii="Courier New" w:hAnsi="Courier New" w:hint="default"/>
+      </w:rPr>
+    </w:lvl>
+    <w:lvl w:ilvl="5" w:tplc="04070005" w:tentative="1">
+      <w:start w:val="1"/>
+      <w:numFmt w:val="bullet"/>
+      <w:lvlText w:val=""/>
+      <w:lvlJc w:val="left"/>
+      <w:pPr>
+        <w:ind w:left="4320" w:hanging="360"/>
+      </w:pPr>
+      <w:rPr>
+        <w:rFonts w:ascii="Wingdings" w:hAnsi="Wingdings" w:hint="default"/>
+      </w:rPr>
+    </w:lvl>
+    <w:lvl w:ilvl="6" w:tplc="04070001" w:tentative="1">
+      <w:start w:val="1"/>
+      <w:numFmt w:val="bullet"/>
+      <w:lvlText w:val=""/>
+      <w:lvlJc w:val="left"/>
+      <w:pPr>
+        <w:ind w:left="5040" w:hanging="360"/>
+      </w:pPr>
+      <w:rPr>
+        <w:rFonts w:ascii="Symbol" w:hAnsi="Symbol" w:hint="default"/>
+      </w:rPr>
+    </w:lvl>
+    <w:lvl w:ilvl="7" w:tplc="04070003" w:tentative="1">
+      <w:start w:val="1"/>
+      <w:numFmt w:val="bullet"/>
+      <w:lvlText w:val="o"/>
+      <w:lvlJc w:val="left"/>
+      <w:pPr>
+        <w:ind w:left="5760" w:hanging="360"/>
+      </w:pPr>
+      <w:rPr>
+        <w:rFonts w:ascii="Courier New" w:hAnsi="Courier New" w:hint="default"/>
+      </w:rPr>
+    </w:lvl>
+    <w:lvl w:ilvl="8" w:tplc="04070005" w:tentative="1">
+      <w:start w:val="1"/>
+      <w:numFmt w:val="bullet"/>
+      <w:lvlText w:val=""/>
+      <w:lvlJc w:val="left"/>
+      <w:pPr>
+        <w:ind w:left="6480" w:hanging="360"/>
+      </w:pPr>
+      <w:rPr>
+        <w:rFonts w:ascii="Wingdings" w:hAnsi="Wingdings" w:hint="default"/>
+      </w:rPr>
+    </w:lvl>
+  </w:abstractNum>
+  <w:abstractNum w:abstractNumId="1" w15:restartNumberingAfterBreak="0">
+    <w:nsid w:val="6DA051EF"/>
     <w:multiLevelType w:val="multilevel"/>
-    <w:tmpl w:val="AFF01190"/>
+    <w:tmpl w:val="E98660B4"/>
+    <w:lvl w:ilvl="0">
+      <w:start w:val="1"/>
+      <w:numFmt w:val="none"/>
+      <w:suff w:val="nothing"/>
+      <w:lvlText w:val=""/>
+      <w:lvlJc w:val="left"/>
+      <w:pPr>
+        <w:tabs>
+          <w:tab w:val="num" w:pos="0"/>
+        </w:tabs>
+        <w:ind w:left="0" w:firstLine="0"/>
+      </w:pPr>
+    </w:lvl>
+    <w:lvl w:ilvl="1">
+      <w:start w:val="1"/>
+      <w:numFmt w:val="none"/>
+      <w:suff w:val="nothing"/>
+      <w:lvlText w:val=""/>
+      <w:lvlJc w:val="left"/>
+      <w:pPr>
+        <w:tabs>
+          <w:tab w:val="num" w:pos="0"/>
+        </w:tabs>
+        <w:ind w:left="0" w:firstLine="0"/>
+      </w:pPr>
+    </w:lvl>
+    <w:lvl w:ilvl="2">
+      <w:start w:val="1"/>
+      <w:numFmt w:val="none"/>
+      <w:suff w:val="nothing"/>
+      <w:lvlText w:val=""/>
+      <w:lvlJc w:val="left"/>
+      <w:pPr>
+        <w:tabs>
+          <w:tab w:val="num" w:pos="0"/>
+        </w:tabs>
+        <w:ind w:left="0" w:firstLine="0"/>
+      </w:pPr>
+    </w:lvl>
+    <w:lvl w:ilvl="3">
+      <w:start w:val="1"/>
+      <w:numFmt w:val="none"/>
+      <w:suff w:val="nothing"/>
+      <w:lvlText w:val=""/>
+      <w:lvlJc w:val="left"/>
+      <w:pPr>
+        <w:tabs>
+          <w:tab w:val="num" w:pos="0"/>
+        </w:tabs>
+        <w:ind w:left="0" w:firstLine="0"/>
+      </w:pPr>
+    </w:lvl>
+    <w:lvl w:ilvl="4">
+      <w:start w:val="1"/>
+      <w:numFmt w:val="none"/>
+      <w:suff w:val="nothing"/>
+      <w:lvlText w:val=""/>
+      <w:lvlJc w:val="left"/>
+      <w:pPr>
+        <w:tabs>
+          <w:tab w:val="num" w:pos="0"/>
+        </w:tabs>
+        <w:ind w:left="0" w:firstLine="0"/>
+      </w:pPr>
+    </w:lvl>
+    <w:lvl w:ilvl="5">
+      <w:start w:val="1"/>
+      <w:numFmt w:val="none"/>
+      <w:suff w:val="nothing"/>
+      <w:lvlText w:val=""/>
+      <w:lvlJc w:val="left"/>
+      <w:pPr>
+        <w:tabs>
+          <w:tab w:val="num" w:pos="0"/>
+        </w:tabs>
+        <w:ind w:left="0" w:firstLine="0"/>
+      </w:pPr>
+    </w:lvl>
+    <w:lvl w:ilvl="6">
+      <w:start w:val="1"/>
+      <w:numFmt w:val="none"/>
+      <w:suff w:val="nothing"/>
+      <w:lvlText w:val=""/>
+      <w:lvlJc w:val="left"/>
+      <w:pPr>
+        <w:tabs>
+          <w:tab w:val="num" w:pos="0"/>
+        </w:tabs>
+        <w:ind w:left="0" w:firstLine="0"/>
+      </w:pPr>
+    </w:lvl>
+    <w:lvl w:ilvl="7">
+      <w:start w:val="1"/>
+      <w:numFmt w:val="none"/>
+      <w:suff w:val="nothing"/>
+      <w:lvlText w:val=""/>
+      <w:lvlJc w:val="left"/>
+      <w:pPr>
+        <w:tabs>
+          <w:tab w:val="num" w:pos="0"/>
+        </w:tabs>
+        <w:ind w:left="0" w:firstLine="0"/>
+      </w:pPr>
+    </w:lvl>
+    <w:lvl w:ilvl="8">
+      <w:start w:val="1"/>
+      <w:numFmt w:val="none"/>
+      <w:suff w:val="nothing"/>
+      <w:lvlText w:val=""/>
+      <w:lvlJc w:val="left"/>
+      <w:pPr>
+        <w:tabs>
+          <w:tab w:val="num" w:pos="0"/>
+        </w:tabs>
+        <w:ind w:left="0" w:firstLine="0"/>
+      </w:pPr>
+    </w:lvl>
+  </w:abstractNum>
+  <w:abstractNum w:abstractNumId="2" w15:restartNumberingAfterBreak="0">
+    <w:nsid w:val="7945150E"/>
+    <w:multiLevelType w:val="multilevel"/>
+    <w:tmpl w:val="F04C2FF8"/>
     <w:lvl w:ilvl="0">
       <w:start w:val="1"/>
       <w:numFmt w:val="none"/>
@@ -838,6 +2602,9 @@
       <w:lvlText w:val=""/>
       <w:lvlJc w:val="left"/>
       <w:pPr>
+        <w:tabs>
+          <w:tab w:val="num" w:pos="0"/>
+        </w:tabs>
         <w:ind w:left="28" w:hanging="28"/>
       </w:pPr>
     </w:lvl>
@@ -849,6 +2616,9 @@
       <w:lvlText w:val=""/>
       <w:lvlJc w:val="left"/>
       <w:pPr>
+        <w:tabs>
+          <w:tab w:val="num" w:pos="0"/>
+        </w:tabs>
         <w:ind w:left="576" w:hanging="576"/>
       </w:pPr>
     </w:lvl>
@@ -860,6 +2630,9 @@
       <w:lvlText w:val=""/>
       <w:lvlJc w:val="left"/>
       <w:pPr>
+        <w:tabs>
+          <w:tab w:val="num" w:pos="0"/>
+        </w:tabs>
         <w:ind w:left="720" w:hanging="720"/>
       </w:pPr>
     </w:lvl>
@@ -871,6 +2644,9 @@
       <w:lvlText w:val=""/>
       <w:lvlJc w:val="left"/>
       <w:pPr>
+        <w:tabs>
+          <w:tab w:val="num" w:pos="0"/>
+        </w:tabs>
         <w:ind w:left="864" w:hanging="864"/>
       </w:pPr>
     </w:lvl>
@@ -882,6 +2658,9 @@
       <w:lvlText w:val=""/>
       <w:lvlJc w:val="left"/>
       <w:pPr>
+        <w:tabs>
+          <w:tab w:val="num" w:pos="0"/>
+        </w:tabs>
         <w:ind w:left="1008" w:hanging="1008"/>
       </w:pPr>
     </w:lvl>
@@ -893,6 +2672,9 @@
       <w:lvlText w:val=""/>
       <w:lvlJc w:val="left"/>
       <w:pPr>
+        <w:tabs>
+          <w:tab w:val="num" w:pos="0"/>
+        </w:tabs>
         <w:ind w:left="1152" w:hanging="1152"/>
       </w:pPr>
     </w:lvl>
@@ -904,6 +2686,9 @@
       <w:lvlText w:val=""/>
       <w:lvlJc w:val="left"/>
       <w:pPr>
+        <w:tabs>
+          <w:tab w:val="num" w:pos="0"/>
+        </w:tabs>
         <w:ind w:left="1296" w:hanging="1296"/>
       </w:pPr>
     </w:lvl>
@@ -915,6 +2700,9 @@
       <w:lvlText w:val=""/>
       <w:lvlJc w:val="left"/>
       <w:pPr>
+        <w:tabs>
+          <w:tab w:val="num" w:pos="0"/>
+        </w:tabs>
         <w:ind w:left="1440" w:hanging="1440"/>
       </w:pPr>
     </w:lvl>
@@ -926,14 +2714,17 @@
       <w:lvlText w:val=""/>
       <w:lvlJc w:val="left"/>
       <w:pPr>
+        <w:tabs>
+          <w:tab w:val="num" w:pos="0"/>
+        </w:tabs>
         <w:ind w:left="1584" w:hanging="1584"/>
       </w:pPr>
     </w:lvl>
   </w:abstractNum>
-  <w:abstractNum w:abstractNumId="1" w15:restartNumberingAfterBreak="0">
-    <w:nsid w:val="3E591472"/>
+  <w:abstractNum w:abstractNumId="3" w15:restartNumberingAfterBreak="0">
+    <w:nsid w:val="7AE61D51"/>
     <w:multiLevelType w:val="multilevel"/>
-    <w:tmpl w:val="1B026B3A"/>
+    <w:tmpl w:val="E51603AA"/>
     <w:lvl w:ilvl="0">
       <w:start w:val="1"/>
       <w:numFmt w:val="decimal"/>
@@ -976,6 +2767,9 @@
       <w:lvlText w:val="%1.%2.%3.%4."/>
       <w:lvlJc w:val="left"/>
       <w:pPr>
+        <w:tabs>
+          <w:tab w:val="num" w:pos="0"/>
+        </w:tabs>
         <w:ind w:left="1728" w:hanging="648"/>
       </w:pPr>
     </w:lvl>
@@ -985,6 +2779,9 @@
       <w:lvlText w:val="%1.%2.%3.%4.%5."/>
       <w:lvlJc w:val="left"/>
       <w:pPr>
+        <w:tabs>
+          <w:tab w:val="num" w:pos="0"/>
+        </w:tabs>
         <w:ind w:left="2232" w:hanging="792"/>
       </w:pPr>
     </w:lvl>
@@ -994,6 +2791,9 @@
       <w:lvlText w:val="%1.%2.%3.%4.%5.%6."/>
       <w:lvlJc w:val="left"/>
       <w:pPr>
+        <w:tabs>
+          <w:tab w:val="num" w:pos="0"/>
+        </w:tabs>
         <w:ind w:left="2736" w:hanging="936"/>
       </w:pPr>
     </w:lvl>
@@ -1003,6 +2803,9 @@
       <w:lvlText w:val="%1.%2.%3.%4.%5.%6.%7."/>
       <w:lvlJc w:val="left"/>
       <w:pPr>
+        <w:tabs>
+          <w:tab w:val="num" w:pos="0"/>
+        </w:tabs>
         <w:ind w:left="3240" w:hanging="1080"/>
       </w:pPr>
     </w:lvl>
@@ -1012,6 +2815,9 @@
       <w:lvlText w:val="%1.%2.%3.%4.%5.%6.%7.%8."/>
       <w:lvlJc w:val="left"/>
       <w:pPr>
+        <w:tabs>
+          <w:tab w:val="num" w:pos="0"/>
+        </w:tabs>
         <w:ind w:left="3744" w:hanging="1224"/>
       </w:pPr>
     </w:lvl>
@@ -1021,15 +2827,24 @@
       <w:lvlText w:val="%1.%2.%3.%4.%5.%6.%7.%8.%9."/>
       <w:lvlJc w:val="left"/>
       <w:pPr>
+        <w:tabs>
+          <w:tab w:val="num" w:pos="0"/>
+        </w:tabs>
         <w:ind w:left="4320" w:hanging="1440"/>
       </w:pPr>
     </w:lvl>
   </w:abstractNum>
-  <w:num w:numId="1" w16cid:durableId="269288497">
+  <w:num w:numId="1" w16cid:durableId="698358924">
+    <w:abstractNumId w:val="2"/>
+  </w:num>
+  <w:num w:numId="2" w16cid:durableId="327249579">
+    <w:abstractNumId w:val="3"/>
+  </w:num>
+  <w:num w:numId="3" w16cid:durableId="2146509055">
+    <w:abstractNumId w:val="1"/>
+  </w:num>
+  <w:num w:numId="4" w16cid:durableId="1674838799">
     <w:abstractNumId w:val="0"/>
-  </w:num>
-  <w:num w:numId="2" w16cid:durableId="408384226">
-    <w:abstractNumId w:val="1"/>
   </w:num>
 </w:numbering>
 </file>
@@ -1045,7 +2860,11 @@
         <w:lang w:val="de-DE" w:eastAsia="zh-CN" w:bidi="hi-IN"/>
       </w:rPr>
     </w:rPrDefault>
-    <w:pPrDefault/>
+    <w:pPrDefault>
+      <w:pPr>
+        <w:suppressAutoHyphens/>
+      </w:pPr>
+    </w:pPrDefault>
   </w:docDefaults>
   <w:latentStyles w:defLockedState="0" w:defUIPriority="99" w:defSemiHidden="0" w:defUnhideWhenUsed="0" w:defQFormat="0" w:count="376">
     <w:lsdException w:name="Normal" w:uiPriority="0" w:qFormat="1"/>
@@ -1429,7 +3248,6 @@
     <w:name w:val="Normal"/>
     <w:qFormat/>
     <w:pPr>
-      <w:overflowPunct w:val="0"/>
       <w:spacing w:after="200"/>
     </w:pPr>
     <w:rPr>
@@ -1674,7 +3492,6 @@
   <w:style w:type="character" w:default="1" w:styleId="Absatz-Standardschriftart">
     <w:name w:val="Default Paragraph Font"/>
     <w:uiPriority w:val="1"/>
-    <w:semiHidden/>
     <w:unhideWhenUsed/>
   </w:style>
   <w:style w:type="table" w:default="1" w:styleId="NormaleTabelle">
@@ -1766,6 +3583,7 @@
   </w:style>
   <w:style w:type="character" w:customStyle="1" w:styleId="Funotenanker">
     <w:name w:val="Fußnotenanker"/>
+    <w:qFormat/>
     <w:rPr>
       <w:vertAlign w:val="superscript"/>
     </w:rPr>
@@ -1864,6 +3682,7 @@
   <w:style w:type="character" w:customStyle="1" w:styleId="Internetverknpfung">
     <w:name w:val="Internetverknüpfung"/>
     <w:basedOn w:val="Absatz-Standardschriftart"/>
+    <w:qFormat/>
     <w:rPr>
       <w:color w:val="0000FF"/>
       <w:u w:val="single"/>
@@ -1875,7 +3694,6 @@
     <w:qFormat/>
     <w:rPr>
       <w:color w:val="605E5C"/>
-      <w:highlight w:val="lightGray"/>
     </w:rPr>
   </w:style>
   <w:style w:type="character" w:customStyle="1" w:styleId="UnresolvedMention2">
@@ -1884,7 +3702,6 @@
     <w:qFormat/>
     <w:rPr>
       <w:color w:val="605E5C"/>
-      <w:highlight w:val="lightGray"/>
     </w:rPr>
   </w:style>
   <w:style w:type="character" w:styleId="Kommentarzeichen">
@@ -1915,59 +3732,15 @@
       <w:szCs w:val="20"/>
     </w:rPr>
   </w:style>
-  <w:style w:type="character" w:customStyle="1" w:styleId="ListLabel1">
-    <w:name w:val="ListLabel 1"/>
-    <w:qFormat/>
-    <w:rPr>
-      <w:b w:val="0"/>
-      <w:i w:val="0"/>
-      <w:sz w:val="20"/>
-    </w:rPr>
-  </w:style>
-  <w:style w:type="character" w:customStyle="1" w:styleId="ListLabel2">
-    <w:name w:val="ListLabel 2"/>
-    <w:qFormat/>
-    <w:rPr>
-      <w:i w:val="0"/>
-      <w:iCs w:val="0"/>
-      <w:sz w:val="16"/>
-      <w:szCs w:val="16"/>
-    </w:rPr>
-  </w:style>
-  <w:style w:type="character" w:customStyle="1" w:styleId="ListLabel3">
-    <w:name w:val="ListLabel 3"/>
-    <w:qFormat/>
-  </w:style>
   <w:style w:type="character" w:customStyle="1" w:styleId="Endnotenanker">
     <w:name w:val="Endnotenanker"/>
+    <w:qFormat/>
     <w:rPr>
       <w:vertAlign w:val="superscript"/>
     </w:rPr>
   </w:style>
-  <w:style w:type="character" w:customStyle="1" w:styleId="ListLabel4">
-    <w:name w:val="ListLabel 4"/>
-    <w:qFormat/>
-    <w:rPr>
-      <w:rFonts w:ascii="Garamond" w:hAnsi="Garamond"/>
-      <w:b w:val="0"/>
-      <w:i w:val="0"/>
-      <w:sz w:val="20"/>
-    </w:rPr>
-  </w:style>
-  <w:style w:type="character" w:customStyle="1" w:styleId="ListLabel5">
-    <w:name w:val="ListLabel 5"/>
-    <w:qFormat/>
-    <w:rPr>
-      <w:rFonts w:ascii="Garamond" w:hAnsi="Garamond" w:cs="Symbol"/>
-      <w:sz w:val="20"/>
-    </w:rPr>
-  </w:style>
-  <w:style w:type="character" w:customStyle="1" w:styleId="ListLabel6">
-    <w:name w:val="ListLabel 6"/>
-    <w:qFormat/>
-  </w:style>
-  <w:style w:type="paragraph" w:customStyle="1" w:styleId="berschrift">
-    <w:name w:val="Überschrift"/>
+  <w:style w:type="paragraph" w:customStyle="1" w:styleId="Heading">
+    <w:name w:val="Heading"/>
     <w:basedOn w:val="Standard"/>
     <w:next w:val="Textkrper"/>
     <w:qFormat/>
@@ -1976,7 +3749,7 @@
       <w:spacing w:before="240" w:after="120"/>
     </w:pPr>
     <w:rPr>
-      <w:rFonts w:ascii="Arial" w:eastAsia="Microsoft YaHei" w:hAnsi="Arial" w:cs="Arial"/>
+      <w:rFonts w:ascii="Liberation Sans" w:eastAsia="PingFang SC" w:hAnsi="Liberation Sans" w:cs="Lucida Sans"/>
       <w:sz w:val="28"/>
       <w:szCs w:val="28"/>
     </w:rPr>
@@ -2009,6 +3782,33 @@
       <w:iCs/>
     </w:rPr>
   </w:style>
+  <w:style w:type="paragraph" w:customStyle="1" w:styleId="Index">
+    <w:name w:val="Index"/>
+    <w:basedOn w:val="Standard"/>
+    <w:qFormat/>
+    <w:pPr>
+      <w:suppressLineNumbers/>
+    </w:pPr>
+    <w:rPr>
+      <w:rFonts w:cs="Lucida Sans"/>
+      <w:lang/>
+    </w:rPr>
+  </w:style>
+  <w:style w:type="paragraph" w:customStyle="1" w:styleId="berschrift">
+    <w:name w:val="Überschrift"/>
+    <w:basedOn w:val="Standard"/>
+    <w:next w:val="Textkrper"/>
+    <w:qFormat/>
+    <w:pPr>
+      <w:keepNext/>
+      <w:spacing w:before="240" w:after="120"/>
+    </w:pPr>
+    <w:rPr>
+      <w:rFonts w:ascii="Arial" w:eastAsia="Microsoft YaHei" w:hAnsi="Arial" w:cs="Arial"/>
+      <w:sz w:val="28"/>
+      <w:szCs w:val="28"/>
+    </w:rPr>
+  </w:style>
   <w:style w:type="paragraph" w:customStyle="1" w:styleId="Verzeichnis">
     <w:name w:val="Verzeichnis"/>
     <w:basedOn w:val="Standard"/>
@@ -2024,7 +3824,6 @@
     <w:name w:val="Abstract"/>
     <w:qFormat/>
     <w:pPr>
-      <w:overflowPunct w:val="0"/>
       <w:spacing w:after="200"/>
       <w:jc w:val="center"/>
     </w:pPr>
@@ -2040,7 +3839,6 @@
     <w:name w:val="Abstract_Text"/>
     <w:qFormat/>
     <w:pPr>
-      <w:overflowPunct w:val="0"/>
       <w:spacing w:before="200" w:after="400"/>
       <w:ind w:left="1985" w:right="1985"/>
       <w:jc w:val="both"/>
@@ -2089,7 +3887,6 @@
     <w:name w:val="Subsection_Heading"/>
     <w:qFormat/>
     <w:pPr>
-      <w:overflowPunct w:val="0"/>
       <w:spacing w:after="200"/>
     </w:pPr>
     <w:rPr>
@@ -2104,7 +3901,6 @@
     <w:name w:val="Title1"/>
     <w:qFormat/>
     <w:pPr>
-      <w:overflowPunct w:val="0"/>
       <w:spacing w:after="400"/>
       <w:jc w:val="center"/>
     </w:pPr>
@@ -2120,7 +3916,6 @@
     <w:name w:val="Author"/>
     <w:qFormat/>
     <w:pPr>
-      <w:overflowPunct w:val="0"/>
       <w:spacing w:before="400" w:after="400"/>
       <w:jc w:val="center"/>
     </w:pPr>
@@ -2135,7 +3930,6 @@
     <w:name w:val="Subsubsection_Heading"/>
     <w:qFormat/>
     <w:pPr>
-      <w:overflowPunct w:val="0"/>
       <w:spacing w:before="300"/>
     </w:pPr>
     <w:rPr>
@@ -2144,6 +3938,11 @@
       <w:color w:val="00000A"/>
       <w:lang w:eastAsia="en-US" w:bidi="ar-SA"/>
     </w:rPr>
+  </w:style>
+  <w:style w:type="paragraph" w:customStyle="1" w:styleId="HeaderandFooter">
+    <w:name w:val="Header and Footer"/>
+    <w:basedOn w:val="Standard"/>
+    <w:qFormat/>
   </w:style>
   <w:style w:type="paragraph" w:styleId="Fuzeile">
     <w:name w:val="footer"/>
@@ -2161,7 +3960,6 @@
     <w:name w:val="Table_contents"/>
     <w:qFormat/>
     <w:pPr>
-      <w:overflowPunct w:val="0"/>
       <w:spacing w:after="200"/>
       <w:jc w:val="center"/>
     </w:pPr>
@@ -2175,7 +3973,6 @@
     <w:name w:val="Caption1"/>
     <w:qFormat/>
     <w:pPr>
-      <w:overflowPunct w:val="0"/>
       <w:spacing w:before="200" w:after="400"/>
       <w:jc w:val="right"/>
     </w:pPr>
@@ -2190,7 +3987,6 @@
     <w:name w:val="References"/>
     <w:qFormat/>
     <w:pPr>
-      <w:overflowPunct w:val="0"/>
       <w:spacing w:after="200"/>
       <w:ind w:left="284" w:hanging="284"/>
       <w:jc w:val="both"/>
@@ -2205,7 +4001,6 @@
     <w:name w:val="SPLC-Header"/>
     <w:qFormat/>
     <w:pPr>
-      <w:overflowPunct w:val="0"/>
       <w:spacing w:after="600"/>
       <w:jc w:val="right"/>
     </w:pPr>
@@ -2232,7 +4027,6 @@
     <w:name w:val="Quotation"/>
     <w:qFormat/>
     <w:pPr>
-      <w:overflowPunct w:val="0"/>
       <w:spacing w:after="400"/>
       <w:ind w:left="284" w:right="284"/>
       <w:jc w:val="both"/>
@@ -2249,7 +4043,7 @@
     <w:basedOn w:val="Standard"/>
     <w:pPr>
       <w:suppressLineNumbers/>
-      <w:overflowPunct/>
+      <w:overflowPunct w:val="0"/>
       <w:ind w:left="283" w:hanging="283"/>
     </w:pPr>
     <w:rPr>
@@ -2264,7 +4058,6 @@
       <w:tabs>
         <w:tab w:val="left" w:pos="142"/>
       </w:tabs>
-      <w:overflowPunct w:val="0"/>
       <w:spacing w:after="400"/>
       <w:ind w:left="284"/>
     </w:pPr>
@@ -2307,7 +4100,6 @@
     <w:qFormat/>
     <w:pPr>
       <w:widowControl w:val="0"/>
-      <w:overflowPunct w:val="0"/>
       <w:spacing w:after="200" w:line="276" w:lineRule="auto"/>
     </w:pPr>
     <w:rPr>
@@ -2391,6 +4183,40 @@
     <w:rPr>
       <w:sz w:val="12"/>
       <w:szCs w:val="12"/>
+    </w:rPr>
+  </w:style>
+  <w:style w:type="paragraph" w:styleId="Listenabsatz">
+    <w:name w:val="List Paragraph"/>
+    <w:basedOn w:val="Standard"/>
+    <w:uiPriority w:val="34"/>
+    <w:qFormat/>
+    <w:rsid w:val="00E15008"/>
+    <w:pPr>
+      <w:ind w:left="720"/>
+      <w:contextualSpacing/>
+    </w:pPr>
+  </w:style>
+  <w:style w:type="character" w:styleId="Hyperlink">
+    <w:name w:val="Hyperlink"/>
+    <w:basedOn w:val="Absatz-Standardschriftart"/>
+    <w:uiPriority w:val="99"/>
+    <w:unhideWhenUsed/>
+    <w:rsid w:val="00E15008"/>
+    <w:rPr>
+      <w:color w:val="0563C1" w:themeColor="hyperlink"/>
+      <w:u w:val="single"/>
+    </w:rPr>
+  </w:style>
+  <w:style w:type="character" w:styleId="NichtaufgelsteErwhnung">
+    <w:name w:val="Unresolved Mention"/>
+    <w:basedOn w:val="Absatz-Standardschriftart"/>
+    <w:uiPriority w:val="99"/>
+    <w:semiHidden/>
+    <w:unhideWhenUsed/>
+    <w:rsid w:val="00E15008"/>
+    <w:rPr>
+      <w:color w:val="605E5C"/>
+      <w:shd w:val="clear" w:color="auto" w:fill="E1DFDD"/>
     </w:rPr>
   </w:style>
 </w:styles>
